--- a/ResourceFiles/Copilot_interactive_experience_tasks_Microsoft_Copilot.docx
+++ b/ResourceFiles/Copilot_interactive_experience_tasks_Microsoft_Copilot.docx
@@ -18,7 +18,7 @@
         <mc:AlternateContent>
           <mc:Choice Requires="wps">
             <w:drawing>
-              <wp:anchor distT="0" distB="0" distL="0" distR="0" simplePos="0" relativeHeight="251661312" behindDoc="1" locked="0" layoutInCell="1" allowOverlap="1" wp14:anchorId="488FF104" wp14:editId="551E06CF">
+              <wp:anchor distT="0" distB="0" distL="0" distR="0" simplePos="0" relativeHeight="251658241" behindDoc="1" locked="0" layoutInCell="1" allowOverlap="1" wp14:anchorId="3CCDD3A4" wp14:editId="3F3D1AB6">
                 <wp:simplePos x="0" y="0"/>
                 <wp:positionH relativeFrom="page">
                   <wp:posOffset>4060444</wp:posOffset>
@@ -30,11 +30,15 @@
                 <wp:effectExtent l="0" t="0" r="0" b="0"/>
                 <wp:wrapNone/>
                 <wp:docPr id="1" name="Textbox 1"/>
-                <wp:cNvGraphicFramePr/>
+                <wp:cNvGraphicFramePr>
+                  <a:graphicFrameLocks xmlns:a="http://schemas.openxmlformats.org/drawingml/2006/main"/>
+                </wp:cNvGraphicFramePr>
                 <a:graphic xmlns:a="http://schemas.openxmlformats.org/drawingml/2006/main">
                   <a:graphicData uri="http://schemas.microsoft.com/office/word/2010/wordprocessingShape">
                     <wps:wsp>
-                      <wps:cNvSpPr txBox="1"/>
+                      <wps:cNvSpPr txBox="1">
+                        <a:spLocks/>
+                      </wps:cNvSpPr>
                       <wps:spPr>
                         <a:xfrm>
                           <a:off x="0" y="0"/>
@@ -55,60 +59,125 @@
                                 <w:rFonts w:ascii="Segoe UI Semibold"/>
                                 <w:b/>
                                 <w:sz w:val="18"/>
-                                <w:lang w:val="fr-CA"/>
                               </w:rPr>
                             </w:pPr>
                             <w:r>
                               <w:rPr>
-                                <w:rFonts w:ascii="Segoe UI Semibold" w:eastAsia="Segoe UI Semibold" w:hAnsi="Segoe UI Semibold"/>
+                                <w:rFonts w:ascii="Segoe UI Semibold"/>
                                 <w:b/>
-                                <w:bCs/>
                                 <w:sz w:val="18"/>
-                                <w:szCs w:val="18"/>
-                                <w:lang w:val="fr-FR"/>
                               </w:rPr>
-                              <w:t>Microsoft </w:t>
-                            </w:r>
-                            <w:proofErr w:type="spellStart"/>
-                            <w:r>
-                              <w:rPr>
-                                <w:rFonts w:ascii="Segoe UI Semibold" w:eastAsia="Segoe UI Semibold" w:hAnsi="Segoe UI Semibold"/>
-                                <w:b/>
-                                <w:bCs/>
-                                <w:sz w:val="18"/>
-                                <w:szCs w:val="18"/>
-                                <w:lang w:val="fr-FR"/>
-                              </w:rPr>
-                              <w:t>Copilot</w:t>
-                            </w:r>
-                            <w:proofErr w:type="spellEnd"/>
-                            <w:r>
-                              <w:rPr>
-                                <w:rFonts w:ascii="Segoe UI Semibold" w:eastAsia="Segoe UI Semibold" w:hAnsi="Segoe UI Semibold"/>
-                                <w:b/>
-                                <w:bCs/>
-                                <w:sz w:val="18"/>
-                                <w:szCs w:val="18"/>
-                                <w:lang w:val="fr-FR"/>
-                              </w:rPr>
-                              <w:t> : expérience interactive (option 1)</w:t>
+                              <w:t>Microsoft</w:t>
                             </w:r>
                             <w:r>
                               <w:rPr>
-                                <w:rFonts w:ascii="Segoe UI Semibold" w:eastAsia="Segoe UI Semibold" w:hAnsi="Segoe UI Semibold"/>
+                                <w:rFonts w:ascii="Segoe UI Semibold"/>
                                 <w:b/>
-                                <w:bCs/>
+                                <w:spacing w:val="-8"/>
                                 <w:sz w:val="18"/>
-                                <w:szCs w:val="18"/>
-                                <w:lang w:val="fr-FR"/>
+                              </w:rPr>
+                              <w:t xml:space="preserve"> </w:t>
+                            </w:r>
+                            <w:r>
+                              <w:rPr>
+                                <w:rFonts w:ascii="Segoe UI Semibold"/>
+                                <w:b/>
+                                <w:sz w:val="18"/>
+                              </w:rPr>
+                              <w:t>Copilot:</w:t>
+                            </w:r>
+                            <w:r>
+                              <w:rPr>
+                                <w:rFonts w:ascii="Segoe UI Semibold"/>
+                                <w:b/>
+                                <w:spacing w:val="-8"/>
+                                <w:sz w:val="18"/>
+                              </w:rPr>
+                              <w:t xml:space="preserve"> </w:t>
+                            </w:r>
+                            <w:r>
+                              <w:rPr>
+                                <w:rFonts w:ascii="Segoe UI Semibold"/>
+                                <w:b/>
+                                <w:sz w:val="18"/>
+                              </w:rPr>
+                              <w:t>Interactive</w:t>
+                            </w:r>
+                            <w:r>
+                              <w:rPr>
+                                <w:rFonts w:ascii="Segoe UI Semibold"/>
+                                <w:b/>
+                                <w:spacing w:val="-9"/>
+                                <w:sz w:val="18"/>
+                              </w:rPr>
+                              <w:t xml:space="preserve"> </w:t>
+                            </w:r>
+                            <w:r>
+                              <w:rPr>
+                                <w:rFonts w:ascii="Segoe UI Semibold"/>
+                                <w:b/>
+                                <w:sz w:val="18"/>
+                              </w:rPr>
+                              <w:t>experience</w:t>
+                            </w:r>
+                            <w:r>
+                              <w:rPr>
+                                <w:rFonts w:ascii="Segoe UI Semibold"/>
+                                <w:b/>
+                                <w:spacing w:val="-6"/>
+                                <w:sz w:val="18"/>
+                              </w:rPr>
+                              <w:t xml:space="preserve"> </w:t>
+                            </w:r>
+                            <w:r>
+                              <w:rPr>
+                                <w:rFonts w:ascii="Segoe UI Semibold"/>
+                                <w:b/>
+                                <w:sz w:val="18"/>
+                              </w:rPr>
+                              <w:t>(option</w:t>
+                            </w:r>
+                            <w:r>
+                              <w:rPr>
+                                <w:rFonts w:ascii="Segoe UI Semibold"/>
+                                <w:b/>
+                                <w:spacing w:val="-6"/>
+                                <w:sz w:val="18"/>
+                              </w:rPr>
+                              <w:t xml:space="preserve"> </w:t>
+                            </w:r>
+                            <w:r>
+                              <w:rPr>
+                                <w:rFonts w:ascii="Segoe UI Semibold"/>
+                                <w:b/>
+                                <w:spacing w:val="-5"/>
+                                <w:sz w:val="18"/>
+                              </w:rPr>
+                              <w:t>1)</w:t>
+                            </w:r>
+                            <w:r>
+                              <w:rPr>
+                                <w:rFonts w:ascii="Segoe UI Semibold"/>
+                                <w:b/>
+                                <w:sz w:val="18"/>
                               </w:rPr>
                               <w:tab/>
+                            </w:r>
+                            <w:r>
+                              <w:rPr>
+                                <w:rFonts w:ascii="Segoe UI Semibold"/>
+                                <w:b/>
+                                <w:spacing w:val="-10"/>
+                                <w:sz w:val="18"/>
+                              </w:rPr>
                               <w:t>1</w:t>
                             </w:r>
                           </w:p>
                         </w:txbxContent>
                       </wps:txbx>
-                      <wps:bodyPr wrap="square" lIns="0" tIns="0" rIns="0" bIns="0" rtlCol="0"/>
+                      <wps:bodyPr wrap="square" lIns="0" tIns="0" rIns="0" bIns="0" rtlCol="0">
+                        <a:noAutofit/>
+                      </wps:bodyPr>
                     </wps:wsp>
                   </a:graphicData>
                 </a:graphic>
@@ -117,11 +186,11 @@
           </mc:Choice>
           <mc:Fallback>
             <w:pict>
-              <v:shapetype w14:anchorId="488FF104" id="_x0000_t202" coordsize="21600,21600" o:spt="202" path="m,l,21600r21600,l21600,xe">
+              <v:shapetype w14:anchorId="3CCDD3A4" id="_x0000_t202" coordsize="21600,21600" o:spt="202" path="m,l,21600r21600,l21600,xe">
                 <v:stroke joinstyle="miter"/>
                 <v:path gradientshapeok="t" o:connecttype="rect"/>
               </v:shapetype>
-              <v:shape id="Textbox 1" o:spid="_x0000_s1026" type="#_x0000_t202" style="position:absolute;margin-left:319.7pt;margin-top:29.25pt;width:243.5pt;height:12pt;z-index:-251655168;visibility:visible;mso-wrap-style:square;mso-wrap-distance-left:0;mso-wrap-distance-top:0;mso-wrap-distance-right:0;mso-wrap-distance-bottom:0;mso-position-horizontal:absolute;mso-position-horizontal-relative:page;mso-position-vertical:absolute;mso-position-vertical-relative:page;v-text-anchor:top" o:gfxdata="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" filled="f" stroked="f">
+              <v:shape id="Textbox 1" o:spid="_x0000_s1026" type="#_x0000_t202" style="position:absolute;margin-left:319.7pt;margin-top:29.25pt;width:243.5pt;height:12pt;z-index:-251658239;visibility:visible;mso-wrap-style:square;mso-wrap-distance-left:0;mso-wrap-distance-top:0;mso-wrap-distance-right:0;mso-wrap-distance-bottom:0;mso-position-horizontal:absolute;mso-position-horizontal-relative:page;mso-position-vertical:absolute;mso-position-vertical-relative:page;v-text-anchor:top" o:gfxdata="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" filled="f" stroked="f">
                 <v:textbox inset="0,0,0,0">
                   <w:txbxContent>
                     <w:p>
@@ -133,54 +202,117 @@
                           <w:rFonts w:ascii="Segoe UI Semibold"/>
                           <w:b/>
                           <w:sz w:val="18"/>
-                          <w:lang w:val="fr-CA"/>
                         </w:rPr>
                       </w:pPr>
                       <w:r>
                         <w:rPr>
-                          <w:rFonts w:ascii="Segoe UI Semibold" w:eastAsia="Segoe UI Semibold" w:hAnsi="Segoe UI Semibold"/>
+                          <w:rFonts w:ascii="Segoe UI Semibold"/>
                           <w:b/>
-                          <w:bCs/>
                           <w:sz w:val="18"/>
-                          <w:szCs w:val="18"/>
-                          <w:lang w:val="fr-FR"/>
                         </w:rPr>
-                        <w:t>Microsoft </w:t>
-                      </w:r>
-                      <w:proofErr w:type="spellStart"/>
-                      <w:r>
-                        <w:rPr>
-                          <w:rFonts w:ascii="Segoe UI Semibold" w:eastAsia="Segoe UI Semibold" w:hAnsi="Segoe UI Semibold"/>
-                          <w:b/>
-                          <w:bCs/>
-                          <w:sz w:val="18"/>
-                          <w:szCs w:val="18"/>
-                          <w:lang w:val="fr-FR"/>
-                        </w:rPr>
-                        <w:t>Copilot</w:t>
-                      </w:r>
-                      <w:proofErr w:type="spellEnd"/>
-                      <w:r>
-                        <w:rPr>
-                          <w:rFonts w:ascii="Segoe UI Semibold" w:eastAsia="Segoe UI Semibold" w:hAnsi="Segoe UI Semibold"/>
-                          <w:b/>
-                          <w:bCs/>
-                          <w:sz w:val="18"/>
-                          <w:szCs w:val="18"/>
-                          <w:lang w:val="fr-FR"/>
-                        </w:rPr>
-                        <w:t> : expérience interactive (option 1)</w:t>
+                        <w:t>Microsoft</w:t>
                       </w:r>
                       <w:r>
                         <w:rPr>
-                          <w:rFonts w:ascii="Segoe UI Semibold" w:eastAsia="Segoe UI Semibold" w:hAnsi="Segoe UI Semibold"/>
+                          <w:rFonts w:ascii="Segoe UI Semibold"/>
                           <w:b/>
-                          <w:bCs/>
+                          <w:spacing w:val="-8"/>
                           <w:sz w:val="18"/>
-                          <w:szCs w:val="18"/>
-                          <w:lang w:val="fr-FR"/>
+                        </w:rPr>
+                        <w:t xml:space="preserve"> </w:t>
+                      </w:r>
+                      <w:r>
+                        <w:rPr>
+                          <w:rFonts w:ascii="Segoe UI Semibold"/>
+                          <w:b/>
+                          <w:sz w:val="18"/>
+                        </w:rPr>
+                        <w:t>Copilot:</w:t>
+                      </w:r>
+                      <w:r>
+                        <w:rPr>
+                          <w:rFonts w:ascii="Segoe UI Semibold"/>
+                          <w:b/>
+                          <w:spacing w:val="-8"/>
+                          <w:sz w:val="18"/>
+                        </w:rPr>
+                        <w:t xml:space="preserve"> </w:t>
+                      </w:r>
+                      <w:r>
+                        <w:rPr>
+                          <w:rFonts w:ascii="Segoe UI Semibold"/>
+                          <w:b/>
+                          <w:sz w:val="18"/>
+                        </w:rPr>
+                        <w:t>Interactive</w:t>
+                      </w:r>
+                      <w:r>
+                        <w:rPr>
+                          <w:rFonts w:ascii="Segoe UI Semibold"/>
+                          <w:b/>
+                          <w:spacing w:val="-9"/>
+                          <w:sz w:val="18"/>
+                        </w:rPr>
+                        <w:t xml:space="preserve"> </w:t>
+                      </w:r>
+                      <w:r>
+                        <w:rPr>
+                          <w:rFonts w:ascii="Segoe UI Semibold"/>
+                          <w:b/>
+                          <w:sz w:val="18"/>
+                        </w:rPr>
+                        <w:t>experience</w:t>
+                      </w:r>
+                      <w:r>
+                        <w:rPr>
+                          <w:rFonts w:ascii="Segoe UI Semibold"/>
+                          <w:b/>
+                          <w:spacing w:val="-6"/>
+                          <w:sz w:val="18"/>
+                        </w:rPr>
+                        <w:t xml:space="preserve"> </w:t>
+                      </w:r>
+                      <w:r>
+                        <w:rPr>
+                          <w:rFonts w:ascii="Segoe UI Semibold"/>
+                          <w:b/>
+                          <w:sz w:val="18"/>
+                        </w:rPr>
+                        <w:t>(option</w:t>
+                      </w:r>
+                      <w:r>
+                        <w:rPr>
+                          <w:rFonts w:ascii="Segoe UI Semibold"/>
+                          <w:b/>
+                          <w:spacing w:val="-6"/>
+                          <w:sz w:val="18"/>
+                        </w:rPr>
+                        <w:t xml:space="preserve"> </w:t>
+                      </w:r>
+                      <w:r>
+                        <w:rPr>
+                          <w:rFonts w:ascii="Segoe UI Semibold"/>
+                          <w:b/>
+                          <w:spacing w:val="-5"/>
+                          <w:sz w:val="18"/>
+                        </w:rPr>
+                        <w:t>1)</w:t>
+                      </w:r>
+                      <w:r>
+                        <w:rPr>
+                          <w:rFonts w:ascii="Segoe UI Semibold"/>
+                          <w:b/>
+                          <w:sz w:val="18"/>
                         </w:rPr>
                         <w:tab/>
+                      </w:r>
+                      <w:r>
+                        <w:rPr>
+                          <w:rFonts w:ascii="Segoe UI Semibold"/>
+                          <w:b/>
+                          <w:spacing w:val="-10"/>
+                          <w:sz w:val="18"/>
+                        </w:rPr>
                         <w:t>1</w:t>
                       </w:r>
                     </w:p>
@@ -199,7 +331,7 @@
         <mc:AlternateContent>
           <mc:Choice Requires="wpg">
             <w:drawing>
-              <wp:anchor distT="0" distB="0" distL="0" distR="0" simplePos="0" relativeHeight="251659264" behindDoc="0" locked="0" layoutInCell="1" allowOverlap="1" wp14:anchorId="7BF823AA" wp14:editId="797D233F">
+              <wp:anchor distT="0" distB="0" distL="0" distR="0" simplePos="0" relativeHeight="251658240" behindDoc="0" locked="0" layoutInCell="1" allowOverlap="1" wp14:anchorId="263693AE" wp14:editId="16CC52B4">
                 <wp:simplePos x="0" y="0"/>
                 <wp:positionH relativeFrom="page">
                   <wp:posOffset>0</wp:posOffset>
@@ -211,11 +343,15 @@
                 <wp:effectExtent l="0" t="0" r="0" b="0"/>
                 <wp:wrapNone/>
                 <wp:docPr id="2" name="Group 2"/>
-                <wp:cNvGraphicFramePr/>
+                <wp:cNvGraphicFramePr>
+                  <a:graphicFrameLocks xmlns:a="http://schemas.openxmlformats.org/drawingml/2006/main"/>
+                </wp:cNvGraphicFramePr>
                 <a:graphic xmlns:a="http://schemas.openxmlformats.org/drawingml/2006/main">
                   <a:graphicData uri="http://schemas.microsoft.com/office/word/2010/wordprocessingGroup">
                     <wpg:wgp>
-                      <wpg:cNvGrpSpPr/>
+                      <wpg:cNvGrpSpPr>
+                        <a:grpSpLocks/>
+                      </wpg:cNvGrpSpPr>
                       <wpg:grpSpPr>
                         <a:xfrm>
                           <a:off x="0" y="0"/>
@@ -317,43 +453,51 @@
                               </w:pPr>
                               <w:r>
                                 <w:rPr>
-                                  <w:rFonts w:ascii="Segoe UI Semibold" w:eastAsia="Segoe UI Semibold" w:hAnsi="Segoe UI Semibold"/>
+                                  <w:rFonts w:ascii="Segoe UI Semibold"/>
                                   <w:b/>
-                                  <w:bCs/>
                                   <w:sz w:val="72"/>
-                                  <w:szCs w:val="72"/>
-                                  <w:lang w:val="fr-FR"/>
                                 </w:rPr>
-                                <w:t xml:space="preserve">Microsoft 365 </w:t>
+                                <w:t xml:space="preserve">Microsoft </w:t>
                               </w:r>
-                              <w:proofErr w:type="spellStart"/>
                               <w:r>
                                 <w:rPr>
-                                  <w:rFonts w:ascii="Segoe UI Semibold" w:eastAsia="Segoe UI Semibold" w:hAnsi="Segoe UI Semibold"/>
+                                  <w:rFonts w:ascii="Segoe UI Semibold"/>
                                   <w:b/>
-                                  <w:bCs/>
                                   <w:sz w:val="72"/>
-                                  <w:szCs w:val="72"/>
-                                  <w:lang w:val="fr-FR"/>
                                 </w:rPr>
-                                <w:t>Copilot</w:t>
+                                <w:t xml:space="preserve">365 </w:t>
                               </w:r>
-                              <w:proofErr w:type="spellEnd"/>
                               <w:r>
                                 <w:rPr>
-                                  <w:rFonts w:ascii="Segoe UI Semibold" w:eastAsia="Segoe UI Semibold" w:hAnsi="Segoe UI Semibold"/>
+                                  <w:rFonts w:ascii="Segoe UI Semibold"/>
                                   <w:b/>
-                                  <w:bCs/>
                                   <w:sz w:val="72"/>
-                                  <w:szCs w:val="72"/>
-                                  <w:lang w:val="fr-FR"/>
                                 </w:rPr>
-                                <w:t> : expérience interactive</w:t>
+                                <w:t>Copilot: Interactive</w:t>
+                              </w:r>
+                              <w:r>
+                                <w:rPr>
+                                  <w:rFonts w:ascii="Segoe UI Semibold"/>
+                                  <w:b/>
+                                  <w:spacing w:val="-41"/>
+                                  <w:sz w:val="72"/>
+                                </w:rPr>
+                                <w:t xml:space="preserve"> </w:t>
+                              </w:r>
+                              <w:r>
+                                <w:rPr>
+                                  <w:rFonts w:ascii="Segoe UI Semibold"/>
+                                  <w:b/>
+                                  <w:sz w:val="72"/>
+                                </w:rPr>
+                                <w:t>experience</w:t>
                               </w:r>
                             </w:p>
                           </w:txbxContent>
                         </wps:txbx>
-                        <wps:bodyPr wrap="square" lIns="0" tIns="0" rIns="0" bIns="0" rtlCol="0"/>
+                        <wps:bodyPr wrap="square" lIns="0" tIns="0" rIns="0" bIns="0" rtlCol="0">
+                          <a:noAutofit/>
+                        </wps:bodyPr>
                       </wps:wsp>
                     </wpg:wgp>
                   </a:graphicData>
@@ -363,7 +507,7 @@
           </mc:Choice>
           <mc:Fallback>
             <w:pict>
-              <v:group w14:anchorId="7BF823AA" id="Group 2" o:spid="_x0000_s1027" style="position:absolute;margin-left:0;margin-top:0;width:612pt;height:223.2pt;z-index:251659264;mso-wrap-distance-left:0;mso-wrap-distance-right:0;mso-position-horizontal-relative:page;mso-position-vertical-relative:page" coordsize="77724,28346" o:gfxdata="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">
+              <v:group w14:anchorId="263693AE" id="Group 2" o:spid="_x0000_s1027" style="position:absolute;margin-left:0;margin-top:0;width:612pt;height:223.2pt;z-index:251658240;mso-wrap-distance-left:0;mso-wrap-distance-right:0;mso-position-horizontal-relative:page;mso-position-vertical-relative:page" coordsize="77724,28346" o:gfxdata="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">
                 <v:shapetype id="_x0000_t75" coordsize="21600,21600" o:spt="75" o:preferrelative="t" path="m@4@5l@4@11@9@11@9@5xe" filled="f" stroked="f">
                   <v:stroke joinstyle="miter"/>
                   <v:formulas>
@@ -429,38 +573,44 @@
                         </w:pPr>
                         <w:r>
                           <w:rPr>
-                            <w:rFonts w:ascii="Segoe UI Semibold" w:eastAsia="Segoe UI Semibold" w:hAnsi="Segoe UI Semibold"/>
+                            <w:rFonts w:ascii="Segoe UI Semibold"/>
                             <w:b/>
-                            <w:bCs/>
                             <w:sz w:val="72"/>
-                            <w:szCs w:val="72"/>
-                            <w:lang w:val="fr-FR"/>
                           </w:rPr>
-                          <w:t xml:space="preserve">Microsoft 365 </w:t>
+                          <w:t xml:space="preserve">Microsoft </w:t>
                         </w:r>
-                        <w:proofErr w:type="spellStart"/>
                         <w:r>
                           <w:rPr>
-                            <w:rFonts w:ascii="Segoe UI Semibold" w:eastAsia="Segoe UI Semibold" w:hAnsi="Segoe UI Semibold"/>
+                            <w:rFonts w:ascii="Segoe UI Semibold"/>
                             <w:b/>
-                            <w:bCs/>
                             <w:sz w:val="72"/>
-                            <w:szCs w:val="72"/>
-                            <w:lang w:val="fr-FR"/>
                           </w:rPr>
-                          <w:t>Copilot</w:t>
+                          <w:t xml:space="preserve">365 </w:t>
                         </w:r>
-                        <w:proofErr w:type="spellEnd"/>
                         <w:r>
                           <w:rPr>
-                            <w:rFonts w:ascii="Segoe UI Semibold" w:eastAsia="Segoe UI Semibold" w:hAnsi="Segoe UI Semibold"/>
+                            <w:rFonts w:ascii="Segoe UI Semibold"/>
                             <w:b/>
-                            <w:bCs/>
                             <w:sz w:val="72"/>
-                            <w:szCs w:val="72"/>
-                            <w:lang w:val="fr-FR"/>
                           </w:rPr>
-                          <w:t> : expérience interactive</w:t>
+                          <w:t>Copilot: Interactive</w:t>
+                        </w:r>
+                        <w:r>
+                          <w:rPr>
+                            <w:rFonts w:ascii="Segoe UI Semibold"/>
+                            <w:b/>
+                            <w:spacing w:val="-41"/>
+                            <w:sz w:val="72"/>
+                          </w:rPr>
+                          <w:t xml:space="preserve"> </w:t>
+                        </w:r>
+                        <w:r>
+                          <w:rPr>
+                            <w:rFonts w:ascii="Segoe UI Semibold"/>
+                            <w:b/>
+                            <w:sz w:val="72"/>
+                          </w:rPr>
+                          <w:t>experience</w:t>
                         </w:r>
                       </w:p>
                     </w:txbxContent>
@@ -599,55 +749,244 @@
         <w:pStyle w:val="Heading1"/>
         <w:rPr>
           <w:b/>
-          <w:lang w:val="fr-CA"/>
-        </w:rPr>
-      </w:pPr>
-      <w:r>
-        <w:rPr>
-          <w:b/>
-          <w:bCs/>
-          <w:lang w:val="fr-FR"/>
-        </w:rPr>
-        <w:t>Tâche 1 : organiser une séance de brainstorming avec Microsoft </w:t>
-      </w:r>
-      <w:proofErr w:type="spellStart"/>
-      <w:r>
-        <w:rPr>
-          <w:b/>
-          <w:bCs/>
-          <w:lang w:val="fr-FR"/>
+        </w:rPr>
+      </w:pPr>
+      <w:r>
+        <w:rPr>
+          <w:b/>
+        </w:rPr>
+        <w:t>Task</w:t>
+      </w:r>
+      <w:r>
+        <w:rPr>
+          <w:b/>
+          <w:spacing w:val="-7"/>
+        </w:rPr>
+        <w:t xml:space="preserve"> </w:t>
+      </w:r>
+      <w:r>
+        <w:rPr>
+          <w:b/>
+        </w:rPr>
+        <w:t>1:</w:t>
+      </w:r>
+      <w:r>
+        <w:rPr>
+          <w:b/>
+          <w:spacing w:val="-5"/>
+        </w:rPr>
+        <w:t xml:space="preserve"> </w:t>
+      </w:r>
+      <w:r>
+        <w:rPr>
+          <w:b/>
+        </w:rPr>
+        <w:t>Brainstorm</w:t>
+      </w:r>
+      <w:r>
+        <w:rPr>
+          <w:b/>
+          <w:spacing w:val="-5"/>
+        </w:rPr>
+        <w:t xml:space="preserve"> </w:t>
+      </w:r>
+      <w:r>
+        <w:rPr>
+          <w:b/>
+        </w:rPr>
+        <w:t>ideas</w:t>
+      </w:r>
+      <w:r>
+        <w:rPr>
+          <w:b/>
+          <w:spacing w:val="-5"/>
+        </w:rPr>
+        <w:t xml:space="preserve"> </w:t>
+      </w:r>
+      <w:r>
+        <w:rPr>
+          <w:b/>
+        </w:rPr>
+        <w:t>with</w:t>
+      </w:r>
+      <w:r>
+        <w:rPr>
+          <w:b/>
+          <w:spacing w:val="-5"/>
+        </w:rPr>
+        <w:t xml:space="preserve"> </w:t>
+      </w:r>
+      <w:r>
+        <w:rPr>
+          <w:b/>
+        </w:rPr>
+        <w:t>Microsoft</w:t>
+      </w:r>
+      <w:r>
+        <w:rPr>
+          <w:b/>
+          <w:spacing w:val="-5"/>
+        </w:rPr>
+        <w:t xml:space="preserve"> </w:t>
+      </w:r>
+      <w:r>
+        <w:rPr>
+          <w:b/>
+          <w:spacing w:val="-2"/>
         </w:rPr>
         <w:t>Copilot</w:t>
       </w:r>
-      <w:proofErr w:type="spellEnd"/>
     </w:p>
     <w:p>
       <w:pPr>
         <w:spacing w:before="240"/>
         <w:ind w:left="840" w:right="961"/>
-        <w:rPr>
-          <w:lang w:val="fr-CA"/>
-        </w:rPr>
-      </w:pPr>
-      <w:r>
-        <w:rPr>
-          <w:lang w:val="fr-FR"/>
-        </w:rPr>
-        <w:t>À l’aide de Microsoft 365 Business Chat (</w:t>
+      </w:pPr>
+      <w:r>
+        <w:t>Using</w:t>
+      </w:r>
+      <w:r>
+        <w:rPr>
+          <w:spacing w:val="-4"/>
+        </w:rPr>
+        <w:t xml:space="preserve"> </w:t>
+      </w:r>
+      <w:r>
+        <w:t>Microsoft</w:t>
+      </w:r>
+      <w:r>
+        <w:rPr>
+          <w:spacing w:val="-4"/>
+        </w:rPr>
+        <w:t xml:space="preserve"> </w:t>
+      </w:r>
+      <w:r>
+        <w:t>365 Business Chat</w:t>
+      </w:r>
+      <w:r>
+        <w:t xml:space="preserve"> (</w:t>
       </w:r>
       <w:proofErr w:type="gramStart"/>
       <w:r>
-        <w:rPr>
-          <w:lang w:val="fr-FR"/>
-        </w:rPr>
         <w:t>m365.cloud.microsoft</w:t>
       </w:r>
       <w:proofErr w:type="gramEnd"/>
       <w:r>
-        <w:rPr>
-          <w:lang w:val="fr-FR"/>
-        </w:rPr>
-        <w:t>/chat), recherchez des idées innovantes pour une entreprise ou un produit. Examinez la viabilité de ces idées en identifiant leurs avantages potentiels et les obstacles possibles.</w:t>
+        <w:t>/chat</w:t>
+      </w:r>
+      <w:r>
+        <w:t>)</w:t>
+      </w:r>
+      <w:r>
+        <w:t>,</w:t>
+      </w:r>
+      <w:r>
+        <w:rPr>
+          <w:spacing w:val="-2"/>
+        </w:rPr>
+        <w:t xml:space="preserve"> </w:t>
+      </w:r>
+      <w:r>
+        <w:t>brainstorm</w:t>
+      </w:r>
+      <w:r>
+        <w:rPr>
+          <w:spacing w:val="-3"/>
+        </w:rPr>
+        <w:t xml:space="preserve"> </w:t>
+      </w:r>
+      <w:r>
+        <w:t>innovative</w:t>
+      </w:r>
+      <w:r>
+        <w:rPr>
+          <w:spacing w:val="-3"/>
+        </w:rPr>
+        <w:t xml:space="preserve"> </w:t>
+      </w:r>
+      <w:r>
+        <w:t>ideas</w:t>
+      </w:r>
+      <w:r>
+        <w:rPr>
+          <w:spacing w:val="-3"/>
+        </w:rPr>
+        <w:t xml:space="preserve"> </w:t>
+      </w:r>
+      <w:r>
+        <w:t>for</w:t>
+      </w:r>
+      <w:r>
+        <w:rPr>
+          <w:spacing w:val="-4"/>
+        </w:rPr>
+        <w:t xml:space="preserve"> </w:t>
+      </w:r>
+      <w:r>
+        <w:t>a</w:t>
+      </w:r>
+      <w:r>
+        <w:rPr>
+          <w:spacing w:val="-4"/>
+        </w:rPr>
+        <w:t xml:space="preserve"> </w:t>
+      </w:r>
+      <w:r>
+        <w:t>company</w:t>
+      </w:r>
+      <w:r>
+        <w:rPr>
+          <w:spacing w:val="-3"/>
+        </w:rPr>
+        <w:t xml:space="preserve"> </w:t>
+      </w:r>
+      <w:r>
+        <w:t>or</w:t>
+      </w:r>
+      <w:r>
+        <w:rPr>
+          <w:spacing w:val="-4"/>
+        </w:rPr>
+        <w:t xml:space="preserve"> </w:t>
+      </w:r>
+      <w:r>
+        <w:t>product.</w:t>
+      </w:r>
+      <w:r>
+        <w:rPr>
+          <w:spacing w:val="-3"/>
+        </w:rPr>
+        <w:t xml:space="preserve"> </w:t>
+      </w:r>
+      <w:r>
+        <w:t>Examine</w:t>
+      </w:r>
+      <w:r>
+        <w:rPr>
+          <w:spacing w:val="-4"/>
+        </w:rPr>
+        <w:t xml:space="preserve"> </w:t>
+      </w:r>
+      <w:r>
+        <w:t>the</w:t>
+      </w:r>
+      <w:r>
+        <w:rPr>
+          <w:spacing w:val="-4"/>
+        </w:rPr>
+        <w:t xml:space="preserve"> </w:t>
+      </w:r>
+      <w:r>
+        <w:t>viability</w:t>
+      </w:r>
+      <w:r>
+        <w:rPr>
+          <w:spacing w:val="-4"/>
+        </w:rPr>
+        <w:t xml:space="preserve"> </w:t>
+      </w:r>
+      <w:r>
+        <w:t>of these ideas by identifying their potential benefits and possible obstacles.</w:t>
       </w:r>
     </w:p>
     <w:p>
@@ -656,17 +995,30 @@
         <w:ind w:left="840"/>
         <w:rPr>
           <w:b/>
-          <w:lang w:val="fr-CA"/>
-        </w:rPr>
-      </w:pPr>
-      <w:r>
-        <w:rPr>
-          <w:b/>
-          <w:bCs/>
+        </w:rPr>
+      </w:pPr>
+      <w:r>
+        <w:rPr>
+          <w:b/>
           <w:color w:val="0078D3"/>
-          <w:lang w:val="fr-FR"/>
-        </w:rPr>
-        <w:t>Exemples d’invites</w:t>
+        </w:rPr>
+        <w:t>Example</w:t>
+      </w:r>
+      <w:r>
+        <w:rPr>
+          <w:b/>
+          <w:color w:val="0078D3"/>
+          <w:spacing w:val="-13"/>
+        </w:rPr>
+        <w:t xml:space="preserve"> </w:t>
+      </w:r>
+      <w:r>
+        <w:rPr>
+          <w:b/>
+          <w:color w:val="0078D3"/>
+          <w:spacing w:val="-2"/>
+        </w:rPr>
+        <w:t>prompts</w:t>
       </w:r>
     </w:p>
     <w:p>
@@ -674,15 +1026,153 @@
         <w:pStyle w:val="BodyText"/>
         <w:spacing w:before="203"/>
         <w:ind w:left="840" w:right="961"/>
-        <w:rPr>
-          <w:lang w:val="fr-FR"/>
-        </w:rPr>
-      </w:pPr>
-      <w:r>
-        <w:rPr>
-          <w:lang w:val="fr-FR"/>
-        </w:rPr>
-        <w:t>« Pouvez-vous m’aider à identifier les besoins dans le [marché ou l’industrie spécifique] qui pourraient être des opportunités potentielles pour un nouveau produit ou une nouvelle entreprise ? Je cherche des domaines mal desservis ou des tendances émergentes qui pourraient être capitalisés. »</w:t>
+      </w:pPr>
+      <w:r>
+        <w:t>“Can you help me identify gaps in the [specific market or industry] that could be potential opportunities for a new</w:t>
+      </w:r>
+      <w:r>
+        <w:rPr>
+          <w:spacing w:val="-4"/>
+        </w:rPr>
+        <w:t xml:space="preserve"> </w:t>
+      </w:r>
+      <w:r>
+        <w:t>product</w:t>
+      </w:r>
+      <w:r>
+        <w:rPr>
+          <w:spacing w:val="-3"/>
+        </w:rPr>
+        <w:t xml:space="preserve"> </w:t>
+      </w:r>
+      <w:r>
+        <w:t>or</w:t>
+      </w:r>
+      <w:r>
+        <w:rPr>
+          <w:spacing w:val="-4"/>
+        </w:rPr>
+        <w:t xml:space="preserve"> </w:t>
+      </w:r>
+      <w:r>
+        <w:t>company?</w:t>
+      </w:r>
+      <w:r>
+        <w:rPr>
+          <w:spacing w:val="-4"/>
+        </w:rPr>
+        <w:t xml:space="preserve"> </w:t>
+      </w:r>
+      <w:r>
+        <w:t>I’m</w:t>
+      </w:r>
+      <w:r>
+        <w:rPr>
+          <w:spacing w:val="-4"/>
+        </w:rPr>
+        <w:t xml:space="preserve"> </w:t>
+      </w:r>
+      <w:r>
+        <w:t>looking</w:t>
+      </w:r>
+      <w:r>
+        <w:rPr>
+          <w:spacing w:val="-3"/>
+        </w:rPr>
+        <w:t xml:space="preserve"> </w:t>
+      </w:r>
+      <w:r>
+        <w:t>for</w:t>
+      </w:r>
+      <w:r>
+        <w:rPr>
+          <w:spacing w:val="-4"/>
+        </w:rPr>
+        <w:t xml:space="preserve"> </w:t>
+      </w:r>
+      <w:r>
+        <w:t>underserved</w:t>
+      </w:r>
+      <w:r>
+        <w:rPr>
+          <w:spacing w:val="-4"/>
+        </w:rPr>
+        <w:t xml:space="preserve"> </w:t>
+      </w:r>
+      <w:r>
+        <w:t>areas</w:t>
+      </w:r>
+      <w:r>
+        <w:rPr>
+          <w:spacing w:val="-2"/>
+        </w:rPr>
+        <w:t xml:space="preserve"> </w:t>
+      </w:r>
+      <w:r>
+        <w:t>or</w:t>
+      </w:r>
+      <w:r>
+        <w:rPr>
+          <w:spacing w:val="-4"/>
+        </w:rPr>
+        <w:t xml:space="preserve"> </w:t>
+      </w:r>
+      <w:r>
+        <w:t>emerging</w:t>
+      </w:r>
+      <w:r>
+        <w:rPr>
+          <w:spacing w:val="-4"/>
+        </w:rPr>
+        <w:t xml:space="preserve"> </w:t>
+      </w:r>
+      <w:r>
+        <w:t>trends</w:t>
+      </w:r>
+      <w:r>
+        <w:rPr>
+          <w:spacing w:val="-4"/>
+        </w:rPr>
+        <w:t xml:space="preserve"> </w:t>
+      </w:r>
+      <w:r>
+        <w:t>that</w:t>
+      </w:r>
+      <w:r>
+        <w:rPr>
+          <w:spacing w:val="-3"/>
+        </w:rPr>
+        <w:t xml:space="preserve"> </w:t>
+      </w:r>
+      <w:r>
+        <w:t>could</w:t>
+      </w:r>
+      <w:r>
+        <w:rPr>
+          <w:spacing w:val="-4"/>
+        </w:rPr>
+        <w:t xml:space="preserve"> </w:t>
+      </w:r>
+      <w:r>
+        <w:t>be</w:t>
+      </w:r>
+      <w:r>
+        <w:rPr>
+          <w:spacing w:val="-3"/>
+        </w:rPr>
+        <w:t xml:space="preserve"> </w:t>
+      </w:r>
+      <w:r>
+        <w:t>capitalized</w:t>
+      </w:r>
+      <w:r>
+        <w:rPr>
+          <w:spacing w:val="-4"/>
+        </w:rPr>
+        <w:t xml:space="preserve"> </w:t>
+      </w:r>
+      <w:r>
+        <w:t>on.”</w:t>
       </w:r>
     </w:p>
     <w:p>
@@ -695,10 +1185,136 @@
         </w:rPr>
       </w:pPr>
       <w:r>
-        <w:rPr>
-          <w:lang w:val="fr-FR"/>
-        </w:rPr>
-        <w:t>« J’aimerais explorer le secteur [industrie ou segment de marché]. Qui sont les principaux concurrents ?</w:t>
+        <w:t>“I'd</w:t>
+      </w:r>
+      <w:r>
+        <w:rPr>
+          <w:spacing w:val="-6"/>
+        </w:rPr>
+        <w:t xml:space="preserve"> </w:t>
+      </w:r>
+      <w:r>
+        <w:t>like</w:t>
+      </w:r>
+      <w:r>
+        <w:rPr>
+          <w:spacing w:val="-6"/>
+        </w:rPr>
+        <w:t xml:space="preserve"> </w:t>
+      </w:r>
+      <w:r>
+        <w:t>to</w:t>
+      </w:r>
+      <w:r>
+        <w:rPr>
+          <w:spacing w:val="-5"/>
+        </w:rPr>
+        <w:t xml:space="preserve"> </w:t>
+      </w:r>
+      <w:r>
+        <w:t>explore</w:t>
+      </w:r>
+      <w:r>
+        <w:rPr>
+          <w:spacing w:val="-5"/>
+        </w:rPr>
+        <w:t xml:space="preserve"> </w:t>
+      </w:r>
+      <w:r>
+        <w:t>the</w:t>
+      </w:r>
+      <w:r>
+        <w:rPr>
+          <w:spacing w:val="-6"/>
+        </w:rPr>
+        <w:t xml:space="preserve"> </w:t>
+      </w:r>
+      <w:r>
+        <w:t>[industry</w:t>
+      </w:r>
+      <w:r>
+        <w:rPr>
+          <w:spacing w:val="-4"/>
+        </w:rPr>
+        <w:t xml:space="preserve"> </w:t>
+      </w:r>
+      <w:r>
+        <w:t>or</w:t>
+      </w:r>
+      <w:r>
+        <w:rPr>
+          <w:spacing w:val="-6"/>
+        </w:rPr>
+        <w:t xml:space="preserve"> </w:t>
+      </w:r>
+      <w:r>
+        <w:t>market</w:t>
+      </w:r>
+      <w:r>
+        <w:rPr>
+          <w:spacing w:val="-6"/>
+        </w:rPr>
+        <w:t xml:space="preserve"> </w:t>
+      </w:r>
+      <w:r>
+        <w:t>segment]</w:t>
+      </w:r>
+      <w:r>
+        <w:rPr>
+          <w:spacing w:val="-6"/>
+        </w:rPr>
+        <w:t xml:space="preserve"> </w:t>
+      </w:r>
+      <w:r>
+        <w:t>sector.</w:t>
+      </w:r>
+      <w:r>
+        <w:rPr>
+          <w:spacing w:val="-5"/>
+        </w:rPr>
+        <w:t xml:space="preserve"> </w:t>
+      </w:r>
+      <w:r>
+        <w:t>Who</w:t>
+      </w:r>
+      <w:r>
+        <w:rPr>
+          <w:spacing w:val="-5"/>
+        </w:rPr>
+        <w:t xml:space="preserve"> </w:t>
+      </w:r>
+      <w:r>
+        <w:t>are</w:t>
+      </w:r>
+      <w:r>
+        <w:rPr>
+          <w:spacing w:val="-6"/>
+        </w:rPr>
+        <w:t xml:space="preserve"> </w:t>
+      </w:r>
+      <w:r>
+        <w:t>the</w:t>
+      </w:r>
+      <w:r>
+        <w:rPr>
+          <w:spacing w:val="-4"/>
+        </w:rPr>
+        <w:t xml:space="preserve"> </w:t>
+      </w:r>
+      <w:r>
+        <w:t>key</w:t>
+      </w:r>
+      <w:r>
+        <w:rPr>
+          <w:spacing w:val="-6"/>
+        </w:rPr>
+        <w:t xml:space="preserve"> </w:t>
+      </w:r>
+      <w:r>
+        <w:rPr>
+          <w:spacing w:val="-2"/>
+        </w:rPr>
+        <w:t>competitors?”</w:t>
       </w:r>
     </w:p>
     <w:p>
@@ -719,17 +1335,8 @@
           <w:bCs/>
           <w:i w:val="0"/>
           <w:iCs w:val="0"/>
-          <w:lang w:val="fr-FR"/>
-        </w:rPr>
-        <w:t>Remarque</w:t>
-      </w:r>
-      <w:r>
-        <w:rPr>
-          <w:i w:val="0"/>
-          <w:iCs w:val="0"/>
-          <w:lang w:val="fr-FR"/>
-        </w:rPr>
-        <w:t> :</w:t>
+        </w:rPr>
+        <w:t>Note:</w:t>
       </w:r>
     </w:p>
     <w:p>
@@ -745,16 +1352,14 @@
           <w:bCs/>
           <w:i w:val="0"/>
           <w:iCs w:val="0"/>
-          <w:lang w:val="fr-CA"/>
         </w:rPr>
       </w:pPr>
       <w:r>
         <w:rPr>
           <w:i w:val="0"/>
           <w:iCs w:val="0"/>
-          <w:lang w:val="fr-FR"/>
-        </w:rPr>
-        <w:t>Remplacez le texte entre crochets par votre marché, secteur ou segment spécifique.</w:t>
+        </w:rPr>
+        <w:t>Replace the text within the brackets with your specific market, industry, or segment.</w:t>
       </w:r>
     </w:p>
     <w:p>
@@ -770,61 +1375,36 @@
           <w:bCs/>
           <w:i w:val="0"/>
           <w:iCs w:val="0"/>
-          <w:lang w:val="fr-CA"/>
         </w:rPr>
       </w:pPr>
       <w:r>
         <w:rPr>
           <w:i w:val="0"/>
           <w:iCs w:val="0"/>
-          <w:lang w:val="fr-FR"/>
-        </w:rPr>
-        <w:t>Enregistrez la sortie de Business Chat dans le document Word « </w:t>
-      </w:r>
-      <w:proofErr w:type="spellStart"/>
+        </w:rPr>
+        <w:t xml:space="preserve">Save the output from </w:t>
+      </w:r>
       <w:r>
         <w:rPr>
           <w:i w:val="0"/>
           <w:iCs w:val="0"/>
-          <w:lang w:val="fr-FR"/>
-        </w:rPr>
-        <w:t>Copilot</w:t>
-      </w:r>
-      <w:proofErr w:type="spellEnd"/>
+        </w:rPr>
+        <w:t>Business Chat</w:t>
+      </w:r>
       <w:r>
         <w:rPr>
           <w:i w:val="0"/>
           <w:iCs w:val="0"/>
-          <w:lang w:val="fr-FR"/>
-        </w:rPr>
-        <w:t xml:space="preserve"> </w:t>
-      </w:r>
-      <w:proofErr w:type="spellStart"/>
+        </w:rPr>
+        <w:t xml:space="preserve"> to the Word document “Copilot Research” that </w:t>
+      </w:r>
       <w:r>
         <w:rPr>
           <w:i w:val="0"/>
           <w:iCs w:val="0"/>
-          <w:lang w:val="fr-FR"/>
-        </w:rPr>
-        <w:t>Research</w:t>
-      </w:r>
-      <w:proofErr w:type="spellEnd"/>
-      <w:r>
-        <w:rPr>
-          <w:i w:val="0"/>
-          <w:iCs w:val="0"/>
-          <w:lang w:val="fr-FR"/>
-        </w:rPr>
-        <w:t xml:space="preserve"> » que </w:t>
-      </w:r>
-      <w:r>
-        <w:rPr>
-          <w:i w:val="0"/>
-          <w:iCs w:val="0"/>
-          <w:lang w:val="fr-FR"/>
         </w:rPr>
         <w:br/>
-        <w:t>vous avez créé précédemment.</w:t>
+        <w:t>you created earlier</w:t>
       </w:r>
     </w:p>
     <w:p>
@@ -833,45 +1413,170 @@
         <w:spacing w:before="240"/>
         <w:rPr>
           <w:b/>
-          <w:lang w:val="fr-CA"/>
-        </w:rPr>
-      </w:pPr>
-      <w:r>
-        <w:rPr>
-          <w:b/>
-          <w:bCs/>
-          <w:lang w:val="fr-FR"/>
-        </w:rPr>
-        <w:t>Tâche 2 : développement de concept</w:t>
+        </w:rPr>
+      </w:pPr>
+      <w:r>
+        <w:rPr>
+          <w:b/>
+        </w:rPr>
+        <w:t>Task</w:t>
+      </w:r>
+      <w:r>
+        <w:rPr>
+          <w:b/>
+          <w:spacing w:val="-4"/>
+        </w:rPr>
+        <w:t xml:space="preserve"> </w:t>
+      </w:r>
+      <w:r>
+        <w:rPr>
+          <w:b/>
+        </w:rPr>
+        <w:t>2:</w:t>
+      </w:r>
+      <w:r>
+        <w:rPr>
+          <w:b/>
+          <w:spacing w:val="-6"/>
+        </w:rPr>
+        <w:t xml:space="preserve"> </w:t>
+      </w:r>
+      <w:r>
+        <w:rPr>
+          <w:b/>
+        </w:rPr>
+        <w:t>Concept</w:t>
+      </w:r>
+      <w:r>
+        <w:rPr>
+          <w:b/>
+          <w:spacing w:val="-3"/>
+        </w:rPr>
+        <w:t xml:space="preserve"> </w:t>
+      </w:r>
+      <w:r>
+        <w:rPr>
+          <w:b/>
+          <w:spacing w:val="-2"/>
+        </w:rPr>
+        <w:t>development</w:t>
       </w:r>
     </w:p>
     <w:p>
       <w:pPr>
         <w:spacing w:before="241"/>
         <w:ind w:left="840" w:right="961"/>
-        <w:rPr>
-          <w:lang w:val="fr-CA"/>
-        </w:rPr>
-      </w:pPr>
-      <w:r>
-        <w:rPr>
-          <w:lang w:val="fr-FR"/>
-        </w:rPr>
-        <w:t xml:space="preserve">À l’aide de </w:t>
-      </w:r>
-      <w:proofErr w:type="spellStart"/>
-      <w:r>
-        <w:rPr>
-          <w:lang w:val="fr-FR"/>
-        </w:rPr>
+      </w:pPr>
+      <w:r>
+        <w:t>Using</w:t>
+      </w:r>
+      <w:r>
+        <w:rPr>
+          <w:spacing w:val="-4"/>
+        </w:rPr>
+        <w:t xml:space="preserve"> </w:t>
+      </w:r>
+      <w:r>
         <w:t>Copilot</w:t>
       </w:r>
-      <w:proofErr w:type="spellEnd"/>
-      <w:r>
-        <w:rPr>
-          <w:lang w:val="fr-FR"/>
-        </w:rPr>
-        <w:t xml:space="preserve"> dans Word, articulez un concept complet qui comprend la mission, la vision, les valeurs, les offres proposées, le public cible et les spécificités de l’entreprise ou du produit que vous proposez.</w:t>
+      <w:r>
+        <w:rPr>
+          <w:spacing w:val="-4"/>
+        </w:rPr>
+        <w:t xml:space="preserve"> </w:t>
+      </w:r>
+      <w:r>
+        <w:t>in</w:t>
+      </w:r>
+      <w:r>
+        <w:rPr>
+          <w:spacing w:val="-4"/>
+        </w:rPr>
+        <w:t xml:space="preserve"> </w:t>
+      </w:r>
+      <w:r>
+        <w:t>Word,</w:t>
+      </w:r>
+      <w:r>
+        <w:rPr>
+          <w:spacing w:val="-3"/>
+        </w:rPr>
+        <w:t xml:space="preserve"> </w:t>
+      </w:r>
+      <w:r>
+        <w:t>articulate</w:t>
+      </w:r>
+      <w:r>
+        <w:rPr>
+          <w:spacing w:val="-4"/>
+        </w:rPr>
+        <w:t xml:space="preserve"> </w:t>
+      </w:r>
+      <w:r>
+        <w:t>a</w:t>
+      </w:r>
+      <w:r>
+        <w:rPr>
+          <w:spacing w:val="-4"/>
+        </w:rPr>
+        <w:t xml:space="preserve"> </w:t>
+      </w:r>
+      <w:r>
+        <w:t>comprehensive</w:t>
+      </w:r>
+      <w:r>
+        <w:rPr>
+          <w:spacing w:val="-4"/>
+        </w:rPr>
+        <w:t xml:space="preserve"> </w:t>
+      </w:r>
+      <w:r>
+        <w:t>concept</w:t>
+      </w:r>
+      <w:r>
+        <w:rPr>
+          <w:spacing w:val="-4"/>
+        </w:rPr>
+        <w:t xml:space="preserve"> </w:t>
+      </w:r>
+      <w:r>
+        <w:t>that</w:t>
+      </w:r>
+      <w:r>
+        <w:rPr>
+          <w:spacing w:val="-4"/>
+        </w:rPr>
+        <w:t xml:space="preserve"> </w:t>
+      </w:r>
+      <w:r>
+        <w:t>includes</w:t>
+      </w:r>
+      <w:r>
+        <w:rPr>
+          <w:spacing w:val="-4"/>
+        </w:rPr>
+        <w:t xml:space="preserve"> </w:t>
+      </w:r>
+      <w:r>
+        <w:t>the</w:t>
+      </w:r>
+      <w:r>
+        <w:rPr>
+          <w:spacing w:val="-4"/>
+        </w:rPr>
+        <w:t xml:space="preserve"> </w:t>
+      </w:r>
+      <w:r>
+        <w:t>mission, vision,</w:t>
+      </w:r>
+      <w:r>
+        <w:rPr>
+          <w:spacing w:val="-3"/>
+        </w:rPr>
+        <w:t xml:space="preserve"> </w:t>
+      </w:r>
+      <w:r>
+        <w:t>values, proposed offerings, target audience, and distinctive edge of your proposed company or product.</w:t>
       </w:r>
     </w:p>
     <w:p>
@@ -880,17 +1585,30 @@
         <w:ind w:left="840"/>
         <w:rPr>
           <w:b/>
-          <w:lang w:val="fr-CA"/>
-        </w:rPr>
-      </w:pPr>
-      <w:r>
-        <w:rPr>
-          <w:b/>
-          <w:bCs/>
+        </w:rPr>
+      </w:pPr>
+      <w:r>
+        <w:rPr>
+          <w:b/>
           <w:color w:val="0078D3"/>
-          <w:lang w:val="fr-FR"/>
-        </w:rPr>
-        <w:t>Exemples d’invite</w:t>
+        </w:rPr>
+        <w:t>Example</w:t>
+      </w:r>
+      <w:r>
+        <w:rPr>
+          <w:b/>
+          <w:color w:val="0078D3"/>
+          <w:spacing w:val="-13"/>
+        </w:rPr>
+        <w:t xml:space="preserve"> </w:t>
+      </w:r>
+      <w:r>
+        <w:rPr>
+          <w:b/>
+          <w:color w:val="0078D3"/>
+          <w:spacing w:val="-2"/>
+        </w:rPr>
+        <w:t>prompt</w:t>
       </w:r>
     </w:p>
     <w:p>
@@ -901,43 +1619,221 @@
         <w:rPr>
           <w:i w:val="0"/>
           <w:spacing w:val="-2"/>
-          <w:lang w:val="fr-CA"/>
-        </w:rPr>
-      </w:pPr>
-      <w:r>
-        <w:rPr>
-          <w:lang w:val="fr-FR"/>
-        </w:rPr>
-        <w:t>« Rédigez un concept pour notre nouvelle [société ou produit] référençant [/</w:t>
-      </w:r>
-      <w:proofErr w:type="spellStart"/>
-      <w:r>
-        <w:rPr>
-          <w:lang w:val="fr-FR"/>
-        </w:rPr>
-        <w:t>Copilot</w:t>
-      </w:r>
-      <w:proofErr w:type="spellEnd"/>
-      <w:r>
-        <w:rPr>
-          <w:lang w:val="fr-FR"/>
-        </w:rPr>
-        <w:t xml:space="preserve"> Research.docx], y compris sa mission, </w:t>
-      </w:r>
-      <w:r>
-        <w:rPr>
-          <w:lang w:val="fr-FR"/>
+        </w:rPr>
+      </w:pPr>
+      <w:r>
+        <w:t>“Draft</w:t>
+      </w:r>
+      <w:r>
+        <w:rPr>
+          <w:spacing w:val="-8"/>
+        </w:rPr>
+        <w:t xml:space="preserve"> </w:t>
+      </w:r>
+      <w:r>
+        <w:t>a</w:t>
+      </w:r>
+      <w:r>
+        <w:rPr>
+          <w:spacing w:val="-7"/>
+        </w:rPr>
+        <w:t xml:space="preserve"> </w:t>
+      </w:r>
+      <w:r>
+        <w:t>concept</w:t>
+      </w:r>
+      <w:r>
+        <w:rPr>
+          <w:spacing w:val="-7"/>
+        </w:rPr>
+        <w:t xml:space="preserve"> </w:t>
+      </w:r>
+      <w:r>
+        <w:t>for</w:t>
+      </w:r>
+      <w:r>
+        <w:rPr>
+          <w:spacing w:val="-6"/>
+        </w:rPr>
+        <w:t xml:space="preserve"> </w:t>
+      </w:r>
+      <w:r>
+        <w:t>our</w:t>
+      </w:r>
+      <w:r>
+        <w:rPr>
+          <w:spacing w:val="-6"/>
+        </w:rPr>
+        <w:t xml:space="preserve"> </w:t>
+      </w:r>
+      <w:r>
+        <w:t>new</w:t>
+      </w:r>
+      <w:r>
+        <w:rPr>
+          <w:spacing w:val="-7"/>
+        </w:rPr>
+        <w:t xml:space="preserve"> </w:t>
+      </w:r>
+      <w:r>
+        <w:t>[company</w:t>
+      </w:r>
+      <w:r>
+        <w:rPr>
+          <w:spacing w:val="-6"/>
+        </w:rPr>
+        <w:t xml:space="preserve"> </w:t>
+      </w:r>
+      <w:r>
+        <w:t>or</w:t>
+      </w:r>
+      <w:r>
+        <w:rPr>
+          <w:spacing w:val="-8"/>
+        </w:rPr>
+        <w:t xml:space="preserve"> </w:t>
+      </w:r>
+      <w:r>
+        <w:t>product]</w:t>
+      </w:r>
+      <w:r>
+        <w:t xml:space="preserve"> referencing [/Copilot Research.docx]</w:t>
+      </w:r>
+      <w:r>
+        <w:t>,</w:t>
+      </w:r>
+      <w:r>
+        <w:rPr>
+          <w:spacing w:val="-7"/>
+        </w:rPr>
+        <w:t xml:space="preserve"> </w:t>
+      </w:r>
+      <w:r>
+        <w:t>including</w:t>
+      </w:r>
+      <w:r>
+        <w:rPr>
+          <w:spacing w:val="-7"/>
+        </w:rPr>
+        <w:t xml:space="preserve"> </w:t>
+      </w:r>
+      <w:r>
+        <w:t>its</w:t>
+      </w:r>
+      <w:r>
+        <w:rPr>
+          <w:spacing w:val="-6"/>
+        </w:rPr>
+        <w:t xml:space="preserve"> </w:t>
+      </w:r>
+      <w:r>
+        <w:t>mission,</w:t>
+      </w:r>
+      <w:r>
+        <w:rPr>
+          <w:spacing w:val="-8"/>
+        </w:rPr>
+        <w:t xml:space="preserve"> </w:t>
+      </w:r>
+      <w:r>
+        <w:rPr>
+          <w:spacing w:val="-8"/>
         </w:rPr>
         <w:br/>
-        <w:t>sa vision, ses valeurs fondamentales, ses offres, son public cible et son avantage concurrentiel unique.</w:t>
-      </w:r>
-      <w:r>
-        <w:rPr>
-          <w:i w:val="0"/>
-          <w:iCs w:val="0"/>
-          <w:lang w:val="fr-FR"/>
-        </w:rPr>
-        <w:t> »</w:t>
+      </w:r>
+      <w:r>
+        <w:t>vision,</w:t>
+      </w:r>
+      <w:r>
+        <w:rPr>
+          <w:spacing w:val="-6"/>
+        </w:rPr>
+        <w:t xml:space="preserve"> </w:t>
+      </w:r>
+      <w:r>
+        <w:t>core</w:t>
+      </w:r>
+      <w:r>
+        <w:rPr>
+          <w:spacing w:val="-6"/>
+        </w:rPr>
+        <w:t xml:space="preserve"> </w:t>
+      </w:r>
+      <w:r>
+        <w:t>values,</w:t>
+      </w:r>
+      <w:r>
+        <w:rPr>
+          <w:spacing w:val="-8"/>
+        </w:rPr>
+        <w:t xml:space="preserve"> </w:t>
+      </w:r>
+      <w:r>
+        <w:t>offerings,</w:t>
+      </w:r>
+      <w:r>
+        <w:rPr>
+          <w:spacing w:val="-7"/>
+        </w:rPr>
+        <w:t xml:space="preserve"> </w:t>
+      </w:r>
+      <w:r>
+        <w:rPr>
+          <w:spacing w:val="-2"/>
+        </w:rPr>
+        <w:t>target</w:t>
+      </w:r>
+      <w:r>
+        <w:t xml:space="preserve"> </w:t>
+      </w:r>
+      <w:r>
+        <w:t>audience,</w:t>
+      </w:r>
+      <w:r>
+        <w:rPr>
+          <w:spacing w:val="-7"/>
+        </w:rPr>
+        <w:t xml:space="preserve"> </w:t>
+      </w:r>
+      <w:r>
+        <w:t>and</w:t>
+      </w:r>
+      <w:r>
+        <w:rPr>
+          <w:spacing w:val="-8"/>
+        </w:rPr>
+        <w:t xml:space="preserve"> </w:t>
+      </w:r>
+      <w:r>
+        <w:t>unique</w:t>
+      </w:r>
+      <w:r>
+        <w:rPr>
+          <w:spacing w:val="-8"/>
+        </w:rPr>
+        <w:t xml:space="preserve"> </w:t>
+      </w:r>
+      <w:r>
+        <w:t>market</w:t>
+      </w:r>
+      <w:r>
+        <w:rPr>
+          <w:spacing w:val="-8"/>
+        </w:rPr>
+        <w:t xml:space="preserve"> </w:t>
+      </w:r>
+      <w:r>
+        <w:rPr>
+          <w:spacing w:val="-2"/>
+        </w:rPr>
+        <w:t>edge</w:t>
+      </w:r>
+      <w:r>
+        <w:rPr>
+          <w:i w:val="0"/>
+          <w:spacing w:val="-2"/>
+        </w:rPr>
+        <w:t>.”</w:t>
       </w:r>
     </w:p>
     <w:p>
@@ -958,17 +1854,8 @@
           <w:bCs/>
           <w:i w:val="0"/>
           <w:iCs w:val="0"/>
-          <w:lang w:val="fr-FR"/>
-        </w:rPr>
-        <w:t>Remarque</w:t>
-      </w:r>
-      <w:r>
-        <w:rPr>
-          <w:i w:val="0"/>
-          <w:iCs w:val="0"/>
-          <w:lang w:val="fr-FR"/>
-        </w:rPr>
-        <w:t> :</w:t>
+        </w:rPr>
+        <w:t>Note:</w:t>
       </w:r>
     </w:p>
     <w:p>
@@ -984,86 +1871,56 @@
           <w:bCs/>
           <w:i w:val="0"/>
           <w:iCs w:val="0"/>
-          <w:lang w:val="fr-CA"/>
         </w:rPr>
       </w:pPr>
       <w:r>
         <w:rPr>
           <w:i w:val="0"/>
           <w:iCs w:val="0"/>
-          <w:lang w:val="fr-FR"/>
-        </w:rPr>
-        <w:t>Si le document Word « </w:t>
-      </w:r>
-      <w:proofErr w:type="spellStart"/>
+        </w:rPr>
+        <w:t xml:space="preserve">If the “Copilot Research” Word document does not display in reference file list, share the </w:t>
+      </w:r>
       <w:r>
         <w:rPr>
           <w:i w:val="0"/>
           <w:iCs w:val="0"/>
-          <w:lang w:val="fr-FR"/>
-        </w:rPr>
-        <w:t>Copilot</w:t>
-      </w:r>
-      <w:proofErr w:type="spellEnd"/>
+        </w:rPr>
+        <w:br/>
+      </w:r>
       <w:r>
         <w:rPr>
           <w:i w:val="0"/>
           <w:iCs w:val="0"/>
-          <w:lang w:val="fr-FR"/>
-        </w:rPr>
-        <w:t xml:space="preserve"> </w:t>
-      </w:r>
-      <w:proofErr w:type="spellStart"/>
+        </w:rPr>
+        <w:t xml:space="preserve">document, and </w:t>
+      </w:r>
       <w:r>
         <w:rPr>
           <w:i w:val="0"/>
           <w:iCs w:val="0"/>
-          <w:lang w:val="fr-FR"/>
-        </w:rPr>
-        <w:t>Research</w:t>
-      </w:r>
-      <w:proofErr w:type="spellEnd"/>
+        </w:rPr>
+        <w:t>copy</w:t>
+      </w:r>
       <w:r>
         <w:rPr>
           <w:i w:val="0"/>
           <w:iCs w:val="0"/>
-          <w:lang w:val="fr-FR"/>
-        </w:rPr>
-        <w:t> » ne s’affiche pas dans la liste des fichiers de référence, partagez</w:t>
+        </w:rPr>
+        <w:t xml:space="preserve"> the link into the prompt field within Copilot </w:t>
       </w:r>
       <w:r>
         <w:rPr>
           <w:i w:val="0"/>
           <w:iCs w:val="0"/>
-          <w:lang w:val="fr-FR"/>
-        </w:rPr>
-        <w:br/>
+        </w:rPr>
+        <w:t xml:space="preserve">in </w:t>
       </w:r>
       <w:r>
         <w:rPr>
           <w:i w:val="0"/>
           <w:iCs w:val="0"/>
-          <w:lang w:val="fr-FR"/>
-        </w:rPr>
-        <w:t xml:space="preserve"> le document et copiez le lien dans le champ d’invite dans </w:t>
-      </w:r>
-      <w:proofErr w:type="spellStart"/>
-      <w:r>
-        <w:rPr>
-          <w:i w:val="0"/>
-          <w:iCs w:val="0"/>
-          <w:lang w:val="fr-FR"/>
-        </w:rPr>
-        <w:t>Copilot</w:t>
-      </w:r>
-      <w:proofErr w:type="spellEnd"/>
-      <w:r>
-        <w:rPr>
-          <w:i w:val="0"/>
-          <w:iCs w:val="0"/>
-          <w:lang w:val="fr-FR"/>
-        </w:rPr>
-        <w:t xml:space="preserve"> pour Word à la place.</w:t>
+        </w:rPr>
+        <w:t>Word instead.</w:t>
       </w:r>
     </w:p>
     <w:p>
@@ -1079,24 +1936,39 @@
           <w:bCs/>
           <w:i w:val="0"/>
           <w:iCs w:val="0"/>
-          <w:lang w:val="fr-CA"/>
         </w:rPr>
       </w:pPr>
       <w:r>
         <w:rPr>
           <w:i w:val="0"/>
           <w:iCs w:val="0"/>
-          <w:lang w:val="fr-FR"/>
-        </w:rPr>
-        <w:t>Une fois terminé, enregistrez ce nouveau document en tant que « Product Concept » sur votre compte OneDrive.</w:t>
-      </w:r>
+        </w:rPr>
+        <w:t>Once finished, save this new document as “Product Concept” onto your OneDrive account.</w:t>
+      </w:r>
+    </w:p>
+    <w:p>
+      <w:pPr>
+        <w:pStyle w:val="BodyText"/>
+        <w:spacing w:before="180"/>
+        <w:rPr>
+          <w:i w:val="0"/>
+          <w:iCs w:val="0"/>
+        </w:rPr>
+      </w:pPr>
+    </w:p>
+    <w:p>
+      <w:pPr>
+        <w:pStyle w:val="BodyText"/>
+        <w:spacing w:before="180"/>
+        <w:rPr>
+          <w:i w:val="0"/>
+          <w:iCs w:val="0"/>
+        </w:rPr>
+      </w:pPr>
     </w:p>
     <w:p>
       <w:pPr>
         <w:jc w:val="both"/>
-        <w:rPr>
-          <w:lang w:val="fr-CA"/>
-        </w:rPr>
         <w:sectPr>
           <w:type w:val="continuous"/>
           <w:pgSz w:w="12240" w:h="15840"/>
@@ -1117,55 +1989,91 @@
           <w:b/>
           <w:spacing w:val="-10"/>
           <w:sz w:val="18"/>
-          <w:lang w:val="fr-CA"/>
-        </w:rPr>
-      </w:pPr>
-      <w:r>
-        <w:rPr>
-          <w:rFonts w:ascii="Segoe UI Semibold" w:eastAsia="Segoe UI Semibold" w:hAnsi="Segoe UI Semibold"/>
-          <w:b/>
-          <w:bCs/>
+        </w:rPr>
+      </w:pPr>
+      <w:r>
+        <w:rPr>
+          <w:rFonts w:ascii="Segoe UI Semibold"/>
+          <w:b/>
           <w:sz w:val="18"/>
-          <w:szCs w:val="18"/>
-          <w:lang w:val="fr-FR"/>
         </w:rPr>
         <w:lastRenderedPageBreak/>
-        <w:t>Microsoft </w:t>
-      </w:r>
-      <w:proofErr w:type="spellStart"/>
-      <w:r>
-        <w:rPr>
-          <w:rFonts w:ascii="Segoe UI Semibold" w:eastAsia="Segoe UI Semibold" w:hAnsi="Segoe UI Semibold"/>
-          <w:b/>
-          <w:bCs/>
+        <w:t xml:space="preserve">              </w:t>
+      </w:r>
+      <w:r>
+        <w:rPr>
+          <w:rFonts w:ascii="Segoe UI Semibold"/>
+          <w:b/>
           <w:sz w:val="18"/>
-          <w:szCs w:val="18"/>
-          <w:lang w:val="fr-FR"/>
-        </w:rPr>
-        <w:t>Copilot</w:t>
-      </w:r>
-      <w:proofErr w:type="spellEnd"/>
-      <w:r>
-        <w:rPr>
-          <w:rFonts w:ascii="Segoe UI Semibold" w:eastAsia="Segoe UI Semibold" w:hAnsi="Segoe UI Semibold"/>
-          <w:b/>
-          <w:bCs/>
+        </w:rPr>
+        <w:t>Microsoft</w:t>
+      </w:r>
+      <w:r>
+        <w:rPr>
+          <w:rFonts w:ascii="Segoe UI Semibold"/>
+          <w:b/>
+          <w:spacing w:val="-8"/>
           <w:sz w:val="18"/>
-          <w:szCs w:val="18"/>
-          <w:lang w:val="fr-FR"/>
-        </w:rPr>
-        <w:t> : expérience interactive</w:t>
-      </w:r>
-      <w:r>
-        <w:rPr>
-          <w:rFonts w:ascii="Segoe UI Semibold" w:eastAsia="Segoe UI Semibold" w:hAnsi="Segoe UI Semibold"/>
-          <w:b/>
-          <w:bCs/>
+        </w:rPr>
+        <w:t xml:space="preserve"> </w:t>
+      </w:r>
+      <w:r>
+        <w:rPr>
+          <w:rFonts w:ascii="Segoe UI Semibold"/>
+          <w:b/>
           <w:sz w:val="18"/>
-          <w:szCs w:val="18"/>
-          <w:lang w:val="fr-FR"/>
+        </w:rPr>
+        <w:t>Copilot:</w:t>
+      </w:r>
+      <w:r>
+        <w:rPr>
+          <w:rFonts w:ascii="Segoe UI Semibold"/>
+          <w:b/>
+          <w:spacing w:val="-8"/>
+          <w:sz w:val="18"/>
+        </w:rPr>
+        <w:t xml:space="preserve"> </w:t>
+      </w:r>
+      <w:r>
+        <w:rPr>
+          <w:rFonts w:ascii="Segoe UI Semibold"/>
+          <w:b/>
+          <w:sz w:val="18"/>
+        </w:rPr>
+        <w:t>Interactive</w:t>
+      </w:r>
+      <w:r>
+        <w:rPr>
+          <w:rFonts w:ascii="Segoe UI Semibold"/>
+          <w:b/>
+          <w:spacing w:val="-9"/>
+          <w:sz w:val="18"/>
+        </w:rPr>
+        <w:t xml:space="preserve"> </w:t>
+      </w:r>
+      <w:r>
+        <w:rPr>
+          <w:rFonts w:ascii="Segoe UI Semibold"/>
+          <w:b/>
+          <w:sz w:val="18"/>
+        </w:rPr>
+        <w:t>experience</w:t>
+      </w:r>
+      <w:r>
+        <w:rPr>
+          <w:rFonts w:ascii="Segoe UI Semibold"/>
+          <w:b/>
+          <w:sz w:val="18"/>
         </w:rPr>
         <w:tab/>
+      </w:r>
+      <w:r>
+        <w:rPr>
+          <w:rFonts w:ascii="Segoe UI Semibold"/>
+          <w:b/>
+          <w:spacing w:val="-10"/>
+          <w:sz w:val="18"/>
+        </w:rPr>
         <w:t>2</w:t>
       </w:r>
     </w:p>
@@ -1180,7 +2088,6 @@
           <w:rFonts w:ascii="Segoe UI Semibold"/>
           <w:b/>
           <w:sz w:val="18"/>
-          <w:lang w:val="fr-CA"/>
         </w:rPr>
       </w:pPr>
     </w:p>
@@ -1190,45 +2097,179 @@
         <w:spacing w:before="240"/>
         <w:rPr>
           <w:b/>
-          <w:lang w:val="fr-CA"/>
-        </w:rPr>
-      </w:pPr>
-      <w:r>
-        <w:rPr>
-          <w:b/>
-          <w:bCs/>
-          <w:lang w:val="fr-FR"/>
-        </w:rPr>
-        <w:t>Tâche 3 : pitch des investisseurs</w:t>
+        </w:rPr>
+      </w:pPr>
+      <w:r>
+        <w:rPr>
+          <w:b/>
+        </w:rPr>
+        <w:t>Task</w:t>
+      </w:r>
+      <w:r>
+        <w:rPr>
+          <w:b/>
+          <w:spacing w:val="-4"/>
+        </w:rPr>
+        <w:t xml:space="preserve"> </w:t>
+      </w:r>
+      <w:r>
+        <w:rPr>
+          <w:b/>
+        </w:rPr>
+        <w:t>3:</w:t>
+      </w:r>
+      <w:r>
+        <w:rPr>
+          <w:b/>
+          <w:spacing w:val="-6"/>
+        </w:rPr>
+        <w:t xml:space="preserve"> </w:t>
+      </w:r>
+      <w:r>
+        <w:rPr>
+          <w:b/>
+        </w:rPr>
+        <w:t>Investor</w:t>
+      </w:r>
+      <w:r>
+        <w:rPr>
+          <w:b/>
+          <w:spacing w:val="-5"/>
+        </w:rPr>
+        <w:t xml:space="preserve"> </w:t>
+      </w:r>
+      <w:r>
+        <w:rPr>
+          <w:b/>
+          <w:spacing w:val="-2"/>
+        </w:rPr>
+        <w:t>pitch</w:t>
       </w:r>
     </w:p>
     <w:p>
       <w:pPr>
         <w:spacing w:before="239"/>
         <w:ind w:left="840" w:right="961"/>
-        <w:rPr>
-          <w:lang w:val="fr-CA"/>
-        </w:rPr>
-      </w:pPr>
-      <w:r>
-        <w:rPr>
-          <w:lang w:val="fr-FR"/>
-        </w:rPr>
-        <w:t xml:space="preserve">À l’aide de </w:t>
-      </w:r>
-      <w:proofErr w:type="spellStart"/>
-      <w:r>
-        <w:rPr>
-          <w:lang w:val="fr-FR"/>
-        </w:rPr>
-        <w:t>Copilot</w:t>
-      </w:r>
-      <w:proofErr w:type="spellEnd"/>
-      <w:r>
-        <w:rPr>
-          <w:lang w:val="fr-FR"/>
-        </w:rPr>
-        <w:t xml:space="preserve"> dans PowerPoint, créez un pitch deck conçu pour attirer l’attention de votre conseil d’administration. Mettez l’accent sur la proposition de valeur unique, le potentiel du marché et l’avantage concurrentiel de votre idée d’entreprise ou de concept de produit.</w:t>
+      </w:pPr>
+      <w:r>
+        <w:t>Using Copilot in PowerPoint, create a pitch deck designed to capture the attention of your board of directors.</w:t>
+      </w:r>
+      <w:r>
+        <w:rPr>
+          <w:spacing w:val="-3"/>
+        </w:rPr>
+        <w:t xml:space="preserve"> </w:t>
+      </w:r>
+      <w:r>
+        <w:t>Emphasize</w:t>
+      </w:r>
+      <w:r>
+        <w:rPr>
+          <w:spacing w:val="-4"/>
+        </w:rPr>
+        <w:t xml:space="preserve"> </w:t>
+      </w:r>
+      <w:r>
+        <w:t>the</w:t>
+      </w:r>
+      <w:r>
+        <w:rPr>
+          <w:spacing w:val="-3"/>
+        </w:rPr>
+        <w:t xml:space="preserve"> </w:t>
+      </w:r>
+      <w:r>
+        <w:t>unique</w:t>
+      </w:r>
+      <w:r>
+        <w:rPr>
+          <w:spacing w:val="-3"/>
+        </w:rPr>
+        <w:t xml:space="preserve"> </w:t>
+      </w:r>
+      <w:r>
+        <w:t>value</w:t>
+      </w:r>
+      <w:r>
+        <w:rPr>
+          <w:spacing w:val="-4"/>
+        </w:rPr>
+        <w:t xml:space="preserve"> </w:t>
+      </w:r>
+      <w:r>
+        <w:t>proposition,</w:t>
+      </w:r>
+      <w:r>
+        <w:rPr>
+          <w:spacing w:val="-4"/>
+        </w:rPr>
+        <w:t xml:space="preserve"> </w:t>
+      </w:r>
+      <w:r>
+        <w:t>market</w:t>
+      </w:r>
+      <w:r>
+        <w:rPr>
+          <w:spacing w:val="-4"/>
+        </w:rPr>
+        <w:t xml:space="preserve"> </w:t>
+      </w:r>
+      <w:r>
+        <w:t>potential,</w:t>
+      </w:r>
+      <w:r>
+        <w:rPr>
+          <w:spacing w:val="-3"/>
+        </w:rPr>
+        <w:t xml:space="preserve"> </w:t>
+      </w:r>
+      <w:r>
+        <w:t>and</w:t>
+      </w:r>
+      <w:r>
+        <w:rPr>
+          <w:spacing w:val="-4"/>
+        </w:rPr>
+        <w:t xml:space="preserve"> </w:t>
+      </w:r>
+      <w:r>
+        <w:t>competitive</w:t>
+      </w:r>
+      <w:r>
+        <w:rPr>
+          <w:spacing w:val="-2"/>
+        </w:rPr>
+        <w:t xml:space="preserve"> </w:t>
+      </w:r>
+      <w:r>
+        <w:t>edge</w:t>
+      </w:r>
+      <w:r>
+        <w:rPr>
+          <w:spacing w:val="-4"/>
+        </w:rPr>
+        <w:t xml:space="preserve"> </w:t>
+      </w:r>
+      <w:r>
+        <w:t>of</w:t>
+      </w:r>
+      <w:r>
+        <w:rPr>
+          <w:spacing w:val="-4"/>
+        </w:rPr>
+        <w:t xml:space="preserve"> </w:t>
+      </w:r>
+      <w:r>
+        <w:t>your</w:t>
+      </w:r>
+      <w:r>
+        <w:rPr>
+          <w:spacing w:val="-4"/>
+        </w:rPr>
+        <w:t xml:space="preserve"> </w:t>
+      </w:r>
+      <w:r>
+        <w:t>business idea or product concept.</w:t>
       </w:r>
     </w:p>
     <w:p>
@@ -1237,17 +2278,30 @@
         <w:ind w:left="840"/>
         <w:rPr>
           <w:b/>
-          <w:lang w:val="fr-CA"/>
-        </w:rPr>
-      </w:pPr>
-      <w:r>
-        <w:rPr>
-          <w:b/>
-          <w:bCs/>
+        </w:rPr>
+      </w:pPr>
+      <w:r>
+        <w:rPr>
+          <w:b/>
           <w:color w:val="0078D3"/>
-          <w:lang w:val="fr-FR"/>
-        </w:rPr>
-        <w:t>Exemples d’invite</w:t>
+        </w:rPr>
+        <w:t>Example</w:t>
+      </w:r>
+      <w:r>
+        <w:rPr>
+          <w:b/>
+          <w:color w:val="0078D3"/>
+          <w:spacing w:val="-13"/>
+        </w:rPr>
+        <w:t xml:space="preserve"> </w:t>
+      </w:r>
+      <w:r>
+        <w:rPr>
+          <w:b/>
+          <w:color w:val="0078D3"/>
+          <w:spacing w:val="-2"/>
+        </w:rPr>
+        <w:t>prompt</w:t>
       </w:r>
     </w:p>
     <w:p>
@@ -1255,23 +2309,138 @@
         <w:pStyle w:val="BodyText"/>
         <w:spacing w:before="203"/>
         <w:ind w:left="840"/>
-        <w:rPr>
-          <w:lang w:val="fr-CA"/>
-        </w:rPr>
-      </w:pPr>
-      <w:r>
-        <w:rPr>
-          <w:lang w:val="fr-FR"/>
-        </w:rPr>
-        <w:t>« Créez un pitch deck PowerPoint référençant [/Product Concept.docx]. Mettez en évidence notre proposition de valeur</w:t>
-      </w:r>
-      <w:r>
-        <w:rPr>
-          <w:lang w:val="fr-FR"/>
-        </w:rPr>
+      </w:pPr>
+      <w:r>
+        <w:t>“Create</w:t>
+      </w:r>
+      <w:r>
+        <w:t xml:space="preserve"> </w:t>
+      </w:r>
+      <w:r>
+        <w:t>a</w:t>
+      </w:r>
+      <w:r>
+        <w:t xml:space="preserve"> </w:t>
+      </w:r>
+      <w:r>
+        <w:t>PowerPoint</w:t>
+      </w:r>
+      <w:r>
+        <w:t xml:space="preserve"> </w:t>
+      </w:r>
+      <w:r>
+        <w:t>pitch</w:t>
+      </w:r>
+      <w:r>
+        <w:t xml:space="preserve"> </w:t>
+      </w:r>
+      <w:r>
+        <w:t>deck</w:t>
+      </w:r>
+      <w:r>
+        <w:t xml:space="preserve"> </w:t>
+      </w:r>
+      <w:r>
+        <w:t>referencing</w:t>
+      </w:r>
+      <w:r>
+        <w:t xml:space="preserve"> </w:t>
+      </w:r>
+      <w:r>
+        <w:t>[/</w:t>
+      </w:r>
+      <w:r>
+        <w:t>Product Concept.docx</w:t>
+      </w:r>
+      <w:r>
+        <w:t>]. Highlight</w:t>
+      </w:r>
+      <w:r>
+        <w:t xml:space="preserve"> </w:t>
+      </w:r>
+      <w:r>
+        <w:t>our</w:t>
+      </w:r>
+      <w:r>
+        <w:t xml:space="preserve"> </w:t>
+      </w:r>
+      <w:r>
+        <w:t>unique</w:t>
+      </w:r>
+      <w:r>
+        <w:t xml:space="preserve"> </w:t>
+      </w:r>
+      <w:r>
+        <w:t>value</w:t>
+      </w:r>
+      <w:r>
         <w:br/>
-        <w:t xml:space="preserve"> unique, l’opportunité de marché importante et l’avantage concurrentiel qui nous positionne pour le succès. »</w:t>
-      </w:r>
+      </w:r>
+      <w:r>
+        <w:t xml:space="preserve"> </w:t>
+      </w:r>
+      <w:r>
+        <w:t>proposition,</w:t>
+      </w:r>
+      <w:r>
+        <w:t xml:space="preserve"> </w:t>
+      </w:r>
+      <w:r>
+        <w:t>the</w:t>
+      </w:r>
+      <w:r>
+        <w:t xml:space="preserve"> </w:t>
+      </w:r>
+      <w:r>
+        <w:t>sizable</w:t>
+      </w:r>
+      <w:r>
+        <w:t xml:space="preserve"> </w:t>
+      </w:r>
+      <w:r>
+        <w:t>market</w:t>
+      </w:r>
+      <w:r>
+        <w:t xml:space="preserve"> </w:t>
+      </w:r>
+      <w:r>
+        <w:t>opportunity,</w:t>
+      </w:r>
+      <w:r>
+        <w:t xml:space="preserve"> </w:t>
+      </w:r>
+      <w:r>
+        <w:t>and</w:t>
+      </w:r>
+      <w:r>
+        <w:t xml:space="preserve"> </w:t>
+      </w:r>
+      <w:r>
+        <w:t>the</w:t>
+      </w:r>
+      <w:r>
+        <w:t xml:space="preserve"> </w:t>
+      </w:r>
+      <w:r>
+        <w:t>competitive</w:t>
+      </w:r>
+      <w:r>
+        <w:t xml:space="preserve"> </w:t>
+      </w:r>
+      <w:r>
+        <w:t>advantage</w:t>
+      </w:r>
+      <w:r>
+        <w:t xml:space="preserve"> </w:t>
+      </w:r>
+      <w:r>
+        <w:t xml:space="preserve">that positions us for </w:t>
+      </w:r>
+      <w:proofErr w:type="gramStart"/>
+      <w:r>
+        <w:t>success.”</w:t>
+      </w:r>
+      <w:proofErr w:type="gramEnd"/>
     </w:p>
     <w:p>
       <w:pPr>
@@ -1286,17 +2455,8 @@
           <w:bCs/>
           <w:i w:val="0"/>
           <w:iCs w:val="0"/>
-          <w:lang w:val="fr-FR"/>
-        </w:rPr>
-        <w:t>Remarque</w:t>
-      </w:r>
-      <w:r>
-        <w:rPr>
-          <w:i w:val="0"/>
-          <w:iCs w:val="0"/>
-          <w:lang w:val="fr-FR"/>
-        </w:rPr>
-        <w:t> :</w:t>
+        </w:rPr>
+        <w:t>Note:</w:t>
       </w:r>
     </w:p>
     <w:p>
@@ -1312,43 +2472,70 @@
           <w:bCs/>
           <w:i w:val="0"/>
           <w:iCs w:val="0"/>
-          <w:lang w:val="fr-CA"/>
         </w:rPr>
       </w:pPr>
       <w:r>
         <w:rPr>
           <w:i w:val="0"/>
           <w:iCs w:val="0"/>
-          <w:lang w:val="fr-FR"/>
-        </w:rPr>
-        <w:t xml:space="preserve">Si le document Word « Product Concept » ne s’affiche pas dans la liste des fichiers de référence, partagez le </w:t>
+        </w:rPr>
+        <w:t>If the “</w:t>
       </w:r>
       <w:r>
         <w:rPr>
           <w:i w:val="0"/>
           <w:iCs w:val="0"/>
-          <w:lang w:val="fr-FR"/>
+        </w:rPr>
+        <w:t>Product Concept</w:t>
+      </w:r>
+      <w:r>
+        <w:rPr>
+          <w:i w:val="0"/>
+          <w:iCs w:val="0"/>
+        </w:rPr>
+        <w:t xml:space="preserve">” Word document does not display in reference file list, share the </w:t>
+      </w:r>
+      <w:r>
+        <w:rPr>
+          <w:i w:val="0"/>
+          <w:iCs w:val="0"/>
         </w:rPr>
         <w:br/>
-        <w:t xml:space="preserve">document et copiez le lien dans le champ d’invite dans </w:t>
-      </w:r>
-      <w:proofErr w:type="spellStart"/>
+      </w:r>
       <w:r>
         <w:rPr>
           <w:i w:val="0"/>
           <w:iCs w:val="0"/>
-          <w:lang w:val="fr-FR"/>
-        </w:rPr>
-        <w:t>Copilot</w:t>
-      </w:r>
-      <w:proofErr w:type="spellEnd"/>
+        </w:rPr>
+        <w:t xml:space="preserve">document, and </w:t>
+      </w:r>
       <w:r>
         <w:rPr>
           <w:i w:val="0"/>
           <w:iCs w:val="0"/>
-          <w:lang w:val="fr-FR"/>
-        </w:rPr>
-        <w:t xml:space="preserve"> pour PowerPoint à la place.</w:t>
+        </w:rPr>
+        <w:t>copy</w:t>
+      </w:r>
+      <w:r>
+        <w:rPr>
+          <w:i w:val="0"/>
+          <w:iCs w:val="0"/>
+        </w:rPr>
+        <w:t xml:space="preserve"> the link into the prompt field within Copilot </w:t>
+      </w:r>
+      <w:r>
+        <w:rPr>
+          <w:i w:val="0"/>
+          <w:iCs w:val="0"/>
+        </w:rPr>
+        <w:t xml:space="preserve">in PowerPoint </w:t>
+      </w:r>
+      <w:r>
+        <w:rPr>
+          <w:i w:val="0"/>
+          <w:iCs w:val="0"/>
+        </w:rPr>
+        <w:t>instead.</w:t>
       </w:r>
     </w:p>
     <w:p>
@@ -1357,7 +2544,6 @@
         <w:ind w:left="0"/>
         <w:rPr>
           <w:b/>
-          <w:lang w:val="fr-CA"/>
         </w:rPr>
       </w:pPr>
     </w:p>
@@ -1366,16 +2552,40 @@
         <w:pStyle w:val="Heading1"/>
         <w:rPr>
           <w:b/>
-          <w:lang w:val="fr-CA"/>
-        </w:rPr>
-      </w:pPr>
-      <w:r>
-        <w:rPr>
-          <w:b/>
-          <w:bCs/>
-          <w:lang w:val="fr-FR"/>
-        </w:rPr>
-        <w:t>Avant de partir</w:t>
+        </w:rPr>
+      </w:pPr>
+      <w:r>
+        <w:rPr>
+          <w:b/>
+        </w:rPr>
+        <w:t>Before</w:t>
+      </w:r>
+      <w:r>
+        <w:rPr>
+          <w:b/>
+          <w:spacing w:val="-5"/>
+        </w:rPr>
+        <w:t xml:space="preserve"> </w:t>
+      </w:r>
+      <w:r>
+        <w:rPr>
+          <w:b/>
+        </w:rPr>
+        <w:t>you</w:t>
+      </w:r>
+      <w:r>
+        <w:rPr>
+          <w:b/>
+          <w:spacing w:val="-4"/>
+        </w:rPr>
+        <w:t xml:space="preserve"> </w:t>
+      </w:r>
+      <w:r>
+        <w:rPr>
+          <w:b/>
+          <w:spacing w:val="-5"/>
+        </w:rPr>
+        <w:t>go</w:t>
       </w:r>
     </w:p>
     <w:p>
@@ -1384,23 +2594,136 @@
         <w:ind w:left="840"/>
         <w:rPr>
           <w:spacing w:val="-2"/>
-          <w:lang w:val="fr-CA"/>
-        </w:rPr>
-      </w:pPr>
-      <w:r>
-        <w:rPr>
-          <w:lang w:val="fr-FR"/>
-        </w:rPr>
-        <w:t>Téléchargez l’application Microsoft 365 sur votre appareil mobile en analysant le code QR.</w:t>
+        </w:rPr>
+      </w:pPr>
+      <w:r>
+        <w:t>Download</w:t>
+      </w:r>
+      <w:r>
+        <w:rPr>
+          <w:spacing w:val="-5"/>
+        </w:rPr>
+        <w:t xml:space="preserve"> </w:t>
+      </w:r>
+      <w:r>
+        <w:t>the</w:t>
+      </w:r>
+      <w:r>
+        <w:rPr>
+          <w:spacing w:val="-6"/>
+        </w:rPr>
+        <w:t xml:space="preserve"> </w:t>
+      </w:r>
+      <w:r>
+        <w:t>Microsoft</w:t>
+      </w:r>
+      <w:r>
+        <w:rPr>
+          <w:spacing w:val="-6"/>
+        </w:rPr>
+        <w:t xml:space="preserve"> </w:t>
+      </w:r>
+      <w:r>
+        <w:t>365</w:t>
+      </w:r>
+      <w:r>
+        <w:rPr>
+          <w:spacing w:val="-6"/>
+        </w:rPr>
+        <w:t xml:space="preserve"> </w:t>
+      </w:r>
+      <w:r>
+        <w:t>app</w:t>
+      </w:r>
+      <w:r>
+        <w:rPr>
+          <w:spacing w:val="-6"/>
+        </w:rPr>
+        <w:t xml:space="preserve"> </w:t>
+      </w:r>
+      <w:r>
+        <w:t>on</w:t>
+      </w:r>
+      <w:r>
+        <w:rPr>
+          <w:spacing w:val="-6"/>
+        </w:rPr>
+        <w:t xml:space="preserve"> </w:t>
+      </w:r>
+      <w:r>
+        <w:t>your</w:t>
+      </w:r>
+      <w:r>
+        <w:rPr>
+          <w:spacing w:val="-6"/>
+        </w:rPr>
+        <w:t xml:space="preserve"> </w:t>
+      </w:r>
+      <w:r>
+        <w:t>mobile</w:t>
+      </w:r>
+      <w:r>
+        <w:rPr>
+          <w:spacing w:val="-7"/>
+        </w:rPr>
+        <w:t xml:space="preserve"> </w:t>
+      </w:r>
+      <w:r>
+        <w:t>device</w:t>
+      </w:r>
+      <w:r>
+        <w:rPr>
+          <w:spacing w:val="-7"/>
+        </w:rPr>
+        <w:t xml:space="preserve"> </w:t>
+      </w:r>
+      <w:r>
+        <w:t>by</w:t>
+      </w:r>
+      <w:r>
+        <w:rPr>
+          <w:spacing w:val="-6"/>
+        </w:rPr>
+        <w:t xml:space="preserve"> </w:t>
+      </w:r>
+      <w:r>
+        <w:t>scanning</w:t>
+      </w:r>
+      <w:r>
+        <w:rPr>
+          <w:spacing w:val="-7"/>
+        </w:rPr>
+        <w:t xml:space="preserve"> </w:t>
+      </w:r>
+      <w:r>
+        <w:t>the</w:t>
+      </w:r>
+      <w:r>
+        <w:rPr>
+          <w:spacing w:val="-6"/>
+        </w:rPr>
+        <w:t xml:space="preserve"> </w:t>
+      </w:r>
+      <w:r>
+        <w:t>QR</w:t>
+      </w:r>
+      <w:r>
+        <w:rPr>
+          <w:spacing w:val="-6"/>
+        </w:rPr>
+        <w:t xml:space="preserve"> </w:t>
+      </w:r>
+      <w:r>
+        <w:rPr>
+          <w:spacing w:val="-2"/>
+        </w:rPr>
+        <w:t>code.</w:t>
       </w:r>
     </w:p>
     <w:p>
       <w:pPr>
         <w:spacing w:before="240"/>
         <w:ind w:left="840"/>
-        <w:rPr>
-          <w:lang w:val="fr-CA"/>
-        </w:rPr>
       </w:pPr>
     </w:p>
     <w:p>
@@ -1416,8 +2739,6 @@
         <w:rPr>
           <w:i w:val="0"/>
           <w:sz w:val="20"/>
-          <w:szCs w:val="20"/>
-          <w:lang w:val="fr-FR"/>
         </w:rPr>
         <w:t xml:space="preserve">               </w:t>
       </w:r>
@@ -1428,10 +2749,10 @@
           <w:sz w:val="20"/>
         </w:rPr>
         <w:drawing>
-          <wp:inline distT="0" distB="0" distL="0" distR="0" wp14:anchorId="50BE16B4" wp14:editId="2779EA1C">
+          <wp:inline distT="0" distB="0" distL="0" distR="0" wp14:anchorId="406BFBCF" wp14:editId="09A81888">
             <wp:extent cx="1375857" cy="1390340"/>
             <wp:effectExtent l="0" t="0" r="0" b="635"/>
-            <wp:docPr id="1864105480" name="Picture 2" descr="Code QR pour télécharger l’application M365">
+            <wp:docPr id="1864105480" name="Picture 2" descr="QR code to download M365 app">
               <a:extLst xmlns:a="http://schemas.openxmlformats.org/drawingml/2006/main">
                 <a:ext uri="{FF2B5EF4-FFF2-40B4-BE49-F238E27FC236}">
                   <a16:creationId xmlns:a16="http://schemas.microsoft.com/office/drawing/2014/main" id="{04E5C249-0144-D96E-89B3-B25C52EEEEE7}"/>
@@ -1443,7 +2764,7 @@
               <a:graphicData uri="http://schemas.openxmlformats.org/drawingml/2006/picture">
                 <pic:pic xmlns:pic="http://schemas.openxmlformats.org/drawingml/2006/picture">
                   <pic:nvPicPr>
-                    <pic:cNvPr id="1864105480" name="Picture 2" descr="QR code to download M365 app">
+                    <pic:cNvPr id="3" name="Picture 2" descr="QR code to download M365 app">
                       <a:extLst>
                         <a:ext uri="{FF2B5EF4-FFF2-40B4-BE49-F238E27FC236}">
                           <a16:creationId xmlns:a16="http://schemas.microsoft.com/office/drawing/2014/main" id="{04E5C249-0144-D96E-89B3-B25C52EEEEE7}"/>
@@ -1486,15 +2807,102 @@
     <w:p>
       <w:pPr>
         <w:ind w:left="840"/>
-        <w:rPr>
-          <w:lang w:val="fr-CA"/>
-        </w:rPr>
-      </w:pPr>
-      <w:r>
-        <w:rPr>
-          <w:lang w:val="fr-FR"/>
-        </w:rPr>
-        <w:t>Ou, sur votre appareil mobile, sélectionnez l’un des liens suivants :</w:t>
+      </w:pPr>
+      <w:r>
+        <w:t>Or,</w:t>
+      </w:r>
+      <w:r>
+        <w:rPr>
+          <w:spacing w:val="-6"/>
+        </w:rPr>
+        <w:t xml:space="preserve"> </w:t>
+      </w:r>
+      <w:r>
+        <w:t>on</w:t>
+      </w:r>
+      <w:r>
+        <w:rPr>
+          <w:spacing w:val="-6"/>
+        </w:rPr>
+        <w:t xml:space="preserve"> </w:t>
+      </w:r>
+      <w:r>
+        <w:t>your</w:t>
+      </w:r>
+      <w:r>
+        <w:rPr>
+          <w:spacing w:val="-5"/>
+        </w:rPr>
+        <w:t xml:space="preserve"> </w:t>
+      </w:r>
+      <w:r>
+        <w:t>mobile</w:t>
+      </w:r>
+      <w:r>
+        <w:rPr>
+          <w:spacing w:val="-6"/>
+        </w:rPr>
+        <w:t xml:space="preserve"> </w:t>
+      </w:r>
+      <w:r>
+        <w:t>device,</w:t>
+      </w:r>
+      <w:r>
+        <w:rPr>
+          <w:spacing w:val="-6"/>
+        </w:rPr>
+        <w:t xml:space="preserve"> </w:t>
+      </w:r>
+      <w:r>
+        <w:t>select</w:t>
+      </w:r>
+      <w:r>
+        <w:rPr>
+          <w:spacing w:val="-6"/>
+        </w:rPr>
+        <w:t xml:space="preserve"> </w:t>
+      </w:r>
+      <w:r>
+        <w:t>one</w:t>
+      </w:r>
+      <w:r>
+        <w:rPr>
+          <w:spacing w:val="-6"/>
+        </w:rPr>
+        <w:t xml:space="preserve"> </w:t>
+      </w:r>
+      <w:r>
+        <w:t>of</w:t>
+      </w:r>
+      <w:r>
+        <w:rPr>
+          <w:spacing w:val="-7"/>
+        </w:rPr>
+        <w:t xml:space="preserve"> </w:t>
+      </w:r>
+      <w:r>
+        <w:t>the</w:t>
+      </w:r>
+      <w:r>
+        <w:rPr>
+          <w:spacing w:val="-6"/>
+        </w:rPr>
+        <w:t xml:space="preserve"> </w:t>
+      </w:r>
+      <w:r>
+        <w:t>following</w:t>
+      </w:r>
+      <w:r>
+        <w:rPr>
+          <w:spacing w:val="-4"/>
+        </w:rPr>
+        <w:t xml:space="preserve"> </w:t>
+      </w:r>
+      <w:r>
+        <w:rPr>
+          <w:spacing w:val="-2"/>
+        </w:rPr>
+        <w:t>links:</w:t>
       </w:r>
     </w:p>
     <w:p>
@@ -1516,9 +2924,10 @@
         <w:r>
           <w:rPr>
             <w:color w:val="0078D3"/>
-            <w:lang w:val="fr-FR"/>
+            <w:spacing w:val="-2"/>
+            <w:u w:color="0078D3"/>
           </w:rPr>
-          <w:t>Télécharger l’application Microsoft 365 sur l’App Store Apple</w:t>
+          <w:t>Download the Microsoft 365 app on the Apple App Store</w:t>
         </w:r>
       </w:hyperlink>
     </w:p>
@@ -1541,9 +2950,10 @@
         <w:r>
           <w:rPr>
             <w:color w:val="0078D3"/>
-            <w:lang w:val="fr-FR"/>
+            <w:spacing w:val="-4"/>
+            <w:u w:color="0078D3"/>
           </w:rPr>
-          <w:t>Obtenir l’application Microsoft 365 sur Google Play</w:t>
+          <w:t>Get the Microsoft 365 app on Google Play</w:t>
         </w:r>
       </w:hyperlink>
     </w:p>
@@ -1561,17 +2971,75 @@
         <w:ind w:left="840"/>
         <w:rPr>
           <w:b/>
-          <w:lang w:val="fr-CA"/>
-        </w:rPr>
-      </w:pPr>
-      <w:r>
-        <w:rPr>
-          <w:b/>
-          <w:bCs/>
+        </w:rPr>
+      </w:pPr>
+      <w:r>
+        <w:rPr>
+          <w:b/>
           <w:color w:val="0078D3"/>
-          <w:lang w:val="fr-FR"/>
-        </w:rPr>
-        <w:t>Essayer l’un des prompts suivants</w:t>
+        </w:rPr>
+        <w:t>Try</w:t>
+      </w:r>
+      <w:r>
+        <w:rPr>
+          <w:b/>
+          <w:color w:val="0078D3"/>
+          <w:spacing w:val="-5"/>
+        </w:rPr>
+        <w:t xml:space="preserve"> </w:t>
+      </w:r>
+      <w:r>
+        <w:rPr>
+          <w:b/>
+          <w:color w:val="0078D3"/>
+        </w:rPr>
+        <w:t>one</w:t>
+      </w:r>
+      <w:r>
+        <w:rPr>
+          <w:b/>
+          <w:color w:val="0078D3"/>
+          <w:spacing w:val="-4"/>
+        </w:rPr>
+        <w:t xml:space="preserve"> </w:t>
+      </w:r>
+      <w:r>
+        <w:rPr>
+          <w:b/>
+          <w:color w:val="0078D3"/>
+        </w:rPr>
+        <w:t>of</w:t>
+      </w:r>
+      <w:r>
+        <w:rPr>
+          <w:b/>
+          <w:color w:val="0078D3"/>
+          <w:spacing w:val="-5"/>
+        </w:rPr>
+        <w:t xml:space="preserve"> </w:t>
+      </w:r>
+      <w:r>
+        <w:rPr>
+          <w:b/>
+          <w:color w:val="0078D3"/>
+        </w:rPr>
+        <w:t>these</w:t>
+      </w:r>
+      <w:r>
+        <w:rPr>
+          <w:b/>
+          <w:color w:val="0078D3"/>
+          <w:spacing w:val="-4"/>
+        </w:rPr>
+        <w:t xml:space="preserve"> </w:t>
+      </w:r>
+      <w:r>
+        <w:rPr>
+          <w:b/>
+          <w:color w:val="0078D3"/>
+          <w:spacing w:val="-2"/>
+        </w:rPr>
+        <w:t>prompts</w:t>
       </w:r>
     </w:p>
     <w:p>
@@ -1579,29 +3047,93 @@
         <w:pStyle w:val="BodyText"/>
         <w:spacing w:before="223"/>
         <w:ind w:left="840"/>
-        <w:rPr>
-          <w:lang w:val="fr-CA"/>
-        </w:rPr>
-      </w:pPr>
-      <w:r>
-        <w:rPr>
-          <w:lang w:val="fr-FR"/>
-        </w:rPr>
-        <w:t xml:space="preserve">« Résumez mes conversations et </w:t>
-      </w:r>
-      <w:proofErr w:type="gramStart"/>
-      <w:r>
-        <w:rPr>
-          <w:lang w:val="fr-FR"/>
-        </w:rPr>
-        <w:t>e-mails</w:t>
-      </w:r>
-      <w:proofErr w:type="gramEnd"/>
-      <w:r>
-        <w:rPr>
-          <w:lang w:val="fr-FR"/>
-        </w:rPr>
-        <w:t xml:space="preserve"> des 2 dernières heures. »</w:t>
+      </w:pPr>
+      <w:r>
+        <w:t>“Summarize</w:t>
+      </w:r>
+      <w:r>
+        <w:rPr>
+          <w:spacing w:val="-6"/>
+        </w:rPr>
+        <w:t xml:space="preserve"> </w:t>
+      </w:r>
+      <w:r>
+        <w:t>my</w:t>
+      </w:r>
+      <w:r>
+        <w:rPr>
+          <w:spacing w:val="-6"/>
+        </w:rPr>
+        <w:t xml:space="preserve"> </w:t>
+      </w:r>
+      <w:r>
+        <w:t>chats</w:t>
+      </w:r>
+      <w:r>
+        <w:rPr>
+          <w:spacing w:val="-6"/>
+        </w:rPr>
+        <w:t xml:space="preserve"> </w:t>
+      </w:r>
+      <w:r>
+        <w:t>and</w:t>
+      </w:r>
+      <w:r>
+        <w:rPr>
+          <w:spacing w:val="-6"/>
+        </w:rPr>
+        <w:t xml:space="preserve"> </w:t>
+      </w:r>
+      <w:r>
+        <w:t>emails</w:t>
+      </w:r>
+      <w:r>
+        <w:rPr>
+          <w:spacing w:val="-7"/>
+        </w:rPr>
+        <w:t xml:space="preserve"> </w:t>
+      </w:r>
+      <w:r>
+        <w:t>from</w:t>
+      </w:r>
+      <w:r>
+        <w:rPr>
+          <w:spacing w:val="-6"/>
+        </w:rPr>
+        <w:t xml:space="preserve"> </w:t>
+      </w:r>
+      <w:r>
+        <w:t>the</w:t>
+      </w:r>
+      <w:r>
+        <w:rPr>
+          <w:spacing w:val="-6"/>
+        </w:rPr>
+        <w:t xml:space="preserve"> </w:t>
+      </w:r>
+      <w:r>
+        <w:t>past</w:t>
+      </w:r>
+      <w:r>
+        <w:rPr>
+          <w:spacing w:val="-6"/>
+        </w:rPr>
+        <w:t xml:space="preserve"> </w:t>
+      </w:r>
+      <w:r>
+        <w:t>2</w:t>
+      </w:r>
+      <w:r>
+        <w:rPr>
+          <w:spacing w:val="-6"/>
+        </w:rPr>
+        <w:t xml:space="preserve"> </w:t>
+      </w:r>
+      <w:r>
+        <w:rPr>
+          <w:spacing w:val="-2"/>
+        </w:rPr>
+        <w:t>hours.”</w:t>
       </w:r>
     </w:p>
     <w:p>
@@ -1609,29 +3141,128 @@
         <w:pStyle w:val="BodyText"/>
         <w:spacing w:before="44" w:line="276" w:lineRule="auto"/>
         <w:ind w:left="840" w:right="3972"/>
-        <w:rPr>
-          <w:lang w:val="fr-CA"/>
-        </w:rPr>
-      </w:pPr>
-      <w:r>
-        <w:rPr>
-          <w:lang w:val="fr-FR"/>
-        </w:rPr>
-        <w:t xml:space="preserve">« Quelles sont les dernières nouvelles de [/personne], organisées par </w:t>
+      </w:pPr>
+      <w:r>
+        <w:t>“What's the latest from [/person], organized by emails, chats, and files?” “Check</w:t>
+      </w:r>
+      <w:r>
+        <w:rPr>
+          <w:spacing w:val="-3"/>
+        </w:rPr>
+        <w:t xml:space="preserve"> </w:t>
+      </w:r>
+      <w:r>
+        <w:t>my</w:t>
+      </w:r>
+      <w:r>
+        <w:rPr>
+          <w:spacing w:val="-4"/>
+        </w:rPr>
+        <w:t xml:space="preserve"> </w:t>
+      </w:r>
+      <w:r>
+        <w:t>calendar</w:t>
+      </w:r>
+      <w:r>
+        <w:rPr>
+          <w:spacing w:val="-4"/>
+        </w:rPr>
+        <w:t xml:space="preserve"> </w:t>
+      </w:r>
+      <w:r>
+        <w:t>for</w:t>
+      </w:r>
+      <w:r>
+        <w:rPr>
+          <w:spacing w:val="-4"/>
+        </w:rPr>
+        <w:t xml:space="preserve"> </w:t>
       </w:r>
       <w:proofErr w:type="gramStart"/>
       <w:r>
-        <w:rPr>
-          <w:lang w:val="fr-FR"/>
-        </w:rPr>
-        <w:t>e-mail</w:t>
+        <w:t>today,</w:t>
+      </w:r>
+      <w:r>
+        <w:rPr>
+          <w:spacing w:val="-4"/>
+        </w:rPr>
+        <w:t xml:space="preserve"> </w:t>
+      </w:r>
+      <w:r>
+        <w:t>and</w:t>
       </w:r>
       <w:proofErr w:type="gramEnd"/>
       <w:r>
         <w:rPr>
-          <w:lang w:val="fr-FR"/>
-        </w:rPr>
-        <w:t>, conversations et fichiers ? » « Vérifiez mon calendrier pour aujourd’hui, et dites-moi à quelle heure mon vol décolle de Seattle.</w:t>
+          <w:spacing w:val="-4"/>
+        </w:rPr>
+        <w:t xml:space="preserve"> </w:t>
+      </w:r>
+      <w:r>
+        <w:t>tell</w:t>
+      </w:r>
+      <w:r>
+        <w:rPr>
+          <w:spacing w:val="-4"/>
+        </w:rPr>
+        <w:t xml:space="preserve"> </w:t>
+      </w:r>
+      <w:r>
+        <w:t>me</w:t>
+      </w:r>
+      <w:r>
+        <w:rPr>
+          <w:spacing w:val="-4"/>
+        </w:rPr>
+        <w:t xml:space="preserve"> </w:t>
+      </w:r>
+      <w:r>
+        <w:t>what</w:t>
+      </w:r>
+      <w:r>
+        <w:rPr>
+          <w:spacing w:val="-1"/>
+        </w:rPr>
+        <w:t xml:space="preserve"> </w:t>
+      </w:r>
+      <w:r>
+        <w:t>time</w:t>
+      </w:r>
+      <w:r>
+        <w:rPr>
+          <w:spacing w:val="-4"/>
+        </w:rPr>
+        <w:t xml:space="preserve"> </w:t>
+      </w:r>
+      <w:r>
+        <w:t>my</w:t>
+      </w:r>
+      <w:r>
+        <w:rPr>
+          <w:spacing w:val="-4"/>
+        </w:rPr>
+        <w:t xml:space="preserve"> </w:t>
+      </w:r>
+      <w:r>
+        <w:t>flight</w:t>
+      </w:r>
+      <w:r>
+        <w:rPr>
+          <w:spacing w:val="-3"/>
+        </w:rPr>
+        <w:t xml:space="preserve"> </w:t>
+      </w:r>
+      <w:r>
+        <w:t>leaves</w:t>
+      </w:r>
+      <w:r>
+        <w:rPr>
+          <w:spacing w:val="-4"/>
+        </w:rPr>
+        <w:t xml:space="preserve"> </w:t>
+      </w:r>
+      <w:r>
+        <w:t>Seattle.</w:t>
       </w:r>
     </w:p>
     <w:sectPr>
@@ -1649,7 +3280,7 @@
     <w:nsid w:val="09BF196C"/>
     <w:multiLevelType w:val="hybridMultilevel"/>
     <w:tmpl w:val="11483B2C"/>
-    <w:lvl w:ilvl="0" w:tplc="785A8100">
+    <w:lvl w:ilvl="0" w:tplc="04090001">
       <w:start w:val="1"/>
       <w:numFmt w:val="bullet"/>
       <w:lvlText w:val=""/>
@@ -1661,7 +3292,7 @@
         <w:rFonts w:ascii="Symbol" w:hAnsi="Symbol" w:hint="default"/>
       </w:rPr>
     </w:lvl>
-    <w:lvl w:ilvl="1" w:tplc="50A8D4C2" w:tentative="1">
+    <w:lvl w:ilvl="1" w:tplc="04090003" w:tentative="1">
       <w:start w:val="1"/>
       <w:numFmt w:val="bullet"/>
       <w:lvlText w:val="o"/>
@@ -1673,7 +3304,7 @@
         <w:rFonts w:ascii="Courier New" w:hAnsi="Courier New" w:cs="Courier New" w:hint="default"/>
       </w:rPr>
     </w:lvl>
-    <w:lvl w:ilvl="2" w:tplc="93825050" w:tentative="1">
+    <w:lvl w:ilvl="2" w:tplc="04090005" w:tentative="1">
       <w:start w:val="1"/>
       <w:numFmt w:val="bullet"/>
       <w:lvlText w:val=""/>
@@ -1685,7 +3316,7 @@
         <w:rFonts w:ascii="Wingdings" w:hAnsi="Wingdings" w:hint="default"/>
       </w:rPr>
     </w:lvl>
-    <w:lvl w:ilvl="3" w:tplc="632624C8" w:tentative="1">
+    <w:lvl w:ilvl="3" w:tplc="04090001" w:tentative="1">
       <w:start w:val="1"/>
       <w:numFmt w:val="bullet"/>
       <w:lvlText w:val=""/>
@@ -1697,7 +3328,7 @@
         <w:rFonts w:ascii="Symbol" w:hAnsi="Symbol" w:hint="default"/>
       </w:rPr>
     </w:lvl>
-    <w:lvl w:ilvl="4" w:tplc="8AF43098" w:tentative="1">
+    <w:lvl w:ilvl="4" w:tplc="04090003" w:tentative="1">
       <w:start w:val="1"/>
       <w:numFmt w:val="bullet"/>
       <w:lvlText w:val="o"/>
@@ -1709,7 +3340,7 @@
         <w:rFonts w:ascii="Courier New" w:hAnsi="Courier New" w:cs="Courier New" w:hint="default"/>
       </w:rPr>
     </w:lvl>
-    <w:lvl w:ilvl="5" w:tplc="B61A8600" w:tentative="1">
+    <w:lvl w:ilvl="5" w:tplc="04090005" w:tentative="1">
       <w:start w:val="1"/>
       <w:numFmt w:val="bullet"/>
       <w:lvlText w:val=""/>
@@ -1721,7 +3352,7 @@
         <w:rFonts w:ascii="Wingdings" w:hAnsi="Wingdings" w:hint="default"/>
       </w:rPr>
     </w:lvl>
-    <w:lvl w:ilvl="6" w:tplc="3BFCA5B0" w:tentative="1">
+    <w:lvl w:ilvl="6" w:tplc="04090001" w:tentative="1">
       <w:start w:val="1"/>
       <w:numFmt w:val="bullet"/>
       <w:lvlText w:val=""/>
@@ -1733,7 +3364,7 @@
         <w:rFonts w:ascii="Symbol" w:hAnsi="Symbol" w:hint="default"/>
       </w:rPr>
     </w:lvl>
-    <w:lvl w:ilvl="7" w:tplc="CB923F38" w:tentative="1">
+    <w:lvl w:ilvl="7" w:tplc="04090003" w:tentative="1">
       <w:start w:val="1"/>
       <w:numFmt w:val="bullet"/>
       <w:lvlText w:val="o"/>
@@ -1745,7 +3376,7 @@
         <w:rFonts w:ascii="Courier New" w:hAnsi="Courier New" w:cs="Courier New" w:hint="default"/>
       </w:rPr>
     </w:lvl>
-    <w:lvl w:ilvl="8" w:tplc="C5CA871A" w:tentative="1">
+    <w:lvl w:ilvl="8" w:tplc="04090005" w:tentative="1">
       <w:start w:val="1"/>
       <w:numFmt w:val="bullet"/>
       <w:lvlText w:val=""/>
@@ -1762,7 +3393,7 @@
     <w:nsid w:val="198422E1"/>
     <w:multiLevelType w:val="hybridMultilevel"/>
     <w:tmpl w:val="7A46508A"/>
-    <w:lvl w:ilvl="0" w:tplc="00F07258">
+    <w:lvl w:ilvl="0" w:tplc="04090001">
       <w:start w:val="1"/>
       <w:numFmt w:val="bullet"/>
       <w:lvlText w:val=""/>
@@ -1774,7 +3405,7 @@
         <w:rFonts w:ascii="Symbol" w:hAnsi="Symbol" w:hint="default"/>
       </w:rPr>
     </w:lvl>
-    <w:lvl w:ilvl="1" w:tplc="2054B828" w:tentative="1">
+    <w:lvl w:ilvl="1" w:tplc="04090003" w:tentative="1">
       <w:start w:val="1"/>
       <w:numFmt w:val="bullet"/>
       <w:lvlText w:val="o"/>
@@ -1786,7 +3417,7 @@
         <w:rFonts w:ascii="Courier New" w:hAnsi="Courier New" w:cs="Courier New" w:hint="default"/>
       </w:rPr>
     </w:lvl>
-    <w:lvl w:ilvl="2" w:tplc="8DC662AE" w:tentative="1">
+    <w:lvl w:ilvl="2" w:tplc="04090005" w:tentative="1">
       <w:start w:val="1"/>
       <w:numFmt w:val="bullet"/>
       <w:lvlText w:val=""/>
@@ -1798,7 +3429,7 @@
         <w:rFonts w:ascii="Wingdings" w:hAnsi="Wingdings" w:hint="default"/>
       </w:rPr>
     </w:lvl>
-    <w:lvl w:ilvl="3" w:tplc="46EC466C" w:tentative="1">
+    <w:lvl w:ilvl="3" w:tplc="04090001" w:tentative="1">
       <w:start w:val="1"/>
       <w:numFmt w:val="bullet"/>
       <w:lvlText w:val=""/>
@@ -1810,7 +3441,7 @@
         <w:rFonts w:ascii="Symbol" w:hAnsi="Symbol" w:hint="default"/>
       </w:rPr>
     </w:lvl>
-    <w:lvl w:ilvl="4" w:tplc="F07453DA" w:tentative="1">
+    <w:lvl w:ilvl="4" w:tplc="04090003" w:tentative="1">
       <w:start w:val="1"/>
       <w:numFmt w:val="bullet"/>
       <w:lvlText w:val="o"/>
@@ -1822,7 +3453,7 @@
         <w:rFonts w:ascii="Courier New" w:hAnsi="Courier New" w:cs="Courier New" w:hint="default"/>
       </w:rPr>
     </w:lvl>
-    <w:lvl w:ilvl="5" w:tplc="63681B4C" w:tentative="1">
+    <w:lvl w:ilvl="5" w:tplc="04090005" w:tentative="1">
       <w:start w:val="1"/>
       <w:numFmt w:val="bullet"/>
       <w:lvlText w:val=""/>
@@ -1834,7 +3465,7 @@
         <w:rFonts w:ascii="Wingdings" w:hAnsi="Wingdings" w:hint="default"/>
       </w:rPr>
     </w:lvl>
-    <w:lvl w:ilvl="6" w:tplc="BA864128" w:tentative="1">
+    <w:lvl w:ilvl="6" w:tplc="04090001" w:tentative="1">
       <w:start w:val="1"/>
       <w:numFmt w:val="bullet"/>
       <w:lvlText w:val=""/>
@@ -1846,7 +3477,7 @@
         <w:rFonts w:ascii="Symbol" w:hAnsi="Symbol" w:hint="default"/>
       </w:rPr>
     </w:lvl>
-    <w:lvl w:ilvl="7" w:tplc="F698D3A4" w:tentative="1">
+    <w:lvl w:ilvl="7" w:tplc="04090003" w:tentative="1">
       <w:start w:val="1"/>
       <w:numFmt w:val="bullet"/>
       <w:lvlText w:val="o"/>
@@ -1858,7 +3489,7 @@
         <w:rFonts w:ascii="Courier New" w:hAnsi="Courier New" w:cs="Courier New" w:hint="default"/>
       </w:rPr>
     </w:lvl>
-    <w:lvl w:ilvl="8" w:tplc="F4CCEF94" w:tentative="1">
+    <w:lvl w:ilvl="8" w:tplc="04090005" w:tentative="1">
       <w:start w:val="1"/>
       <w:numFmt w:val="bullet"/>
       <w:lvlText w:val=""/>
@@ -1875,7 +3506,7 @@
     <w:nsid w:val="258E7EB1"/>
     <w:multiLevelType w:val="hybridMultilevel"/>
     <w:tmpl w:val="2402A238"/>
-    <w:lvl w:ilvl="0" w:tplc="8CC2692E">
+    <w:lvl w:ilvl="0" w:tplc="AB38FCE8">
       <w:numFmt w:val="bullet"/>
       <w:lvlText w:val=""/>
       <w:lvlJc w:val="left"/>
@@ -1895,7 +3526,7 @@
         <w:lang w:val="en-US" w:eastAsia="en-US" w:bidi="ar-SA"/>
       </w:rPr>
     </w:lvl>
-    <w:lvl w:ilvl="1" w:tplc="88C45DB8">
+    <w:lvl w:ilvl="1" w:tplc="0DF24D62">
       <w:numFmt w:val="bullet"/>
       <w:lvlText w:val="•"/>
       <w:lvlJc w:val="left"/>
@@ -1907,7 +3538,7 @@
         <w:lang w:val="en-US" w:eastAsia="en-US" w:bidi="ar-SA"/>
       </w:rPr>
     </w:lvl>
-    <w:lvl w:ilvl="2" w:tplc="DCB6D55C">
+    <w:lvl w:ilvl="2" w:tplc="25963764">
       <w:numFmt w:val="bullet"/>
       <w:lvlText w:val="•"/>
       <w:lvlJc w:val="left"/>
@@ -1919,7 +3550,7 @@
         <w:lang w:val="en-US" w:eastAsia="en-US" w:bidi="ar-SA"/>
       </w:rPr>
     </w:lvl>
-    <w:lvl w:ilvl="3" w:tplc="ADCE5EB6">
+    <w:lvl w:ilvl="3" w:tplc="43D491F2">
       <w:numFmt w:val="bullet"/>
       <w:lvlText w:val="•"/>
       <w:lvlJc w:val="left"/>
@@ -1931,7 +3562,7 @@
         <w:lang w:val="en-US" w:eastAsia="en-US" w:bidi="ar-SA"/>
       </w:rPr>
     </w:lvl>
-    <w:lvl w:ilvl="4" w:tplc="DE12F9F6">
+    <w:lvl w:ilvl="4" w:tplc="56D6DE78">
       <w:numFmt w:val="bullet"/>
       <w:lvlText w:val="•"/>
       <w:lvlJc w:val="left"/>
@@ -1943,7 +3574,7 @@
         <w:lang w:val="en-US" w:eastAsia="en-US" w:bidi="ar-SA"/>
       </w:rPr>
     </w:lvl>
-    <w:lvl w:ilvl="5" w:tplc="EFE86034">
+    <w:lvl w:ilvl="5" w:tplc="452655B6">
       <w:numFmt w:val="bullet"/>
       <w:lvlText w:val="•"/>
       <w:lvlJc w:val="left"/>
@@ -1955,7 +3586,7 @@
         <w:lang w:val="en-US" w:eastAsia="en-US" w:bidi="ar-SA"/>
       </w:rPr>
     </w:lvl>
-    <w:lvl w:ilvl="6" w:tplc="1180D606">
+    <w:lvl w:ilvl="6" w:tplc="935CA3A0">
       <w:numFmt w:val="bullet"/>
       <w:lvlText w:val="•"/>
       <w:lvlJc w:val="left"/>
@@ -1967,7 +3598,7 @@
         <w:lang w:val="en-US" w:eastAsia="en-US" w:bidi="ar-SA"/>
       </w:rPr>
     </w:lvl>
-    <w:lvl w:ilvl="7" w:tplc="1CEC0A62">
+    <w:lvl w:ilvl="7" w:tplc="C47C85D2">
       <w:numFmt w:val="bullet"/>
       <w:lvlText w:val="•"/>
       <w:lvlJc w:val="left"/>
@@ -1979,7 +3610,7 @@
         <w:lang w:val="en-US" w:eastAsia="en-US" w:bidi="ar-SA"/>
       </w:rPr>
     </w:lvl>
-    <w:lvl w:ilvl="8" w:tplc="A9EC50BA">
+    <w:lvl w:ilvl="8" w:tplc="5F74545C">
       <w:numFmt w:val="bullet"/>
       <w:lvlText w:val="•"/>
       <w:lvlJc w:val="left"/>
